--- a/websiteAssignment/notUsed/COMP1710-8110 AssignmentSpec-2024-FINAL_v2.docx
+++ b/websiteAssignment/notUsed/COMP1710-8110 AssignmentSpec-2024-FINAL_v2.docx
@@ -1,6 +1,6 @@
 
 <file path=word/document.xml><?xml version="1.0" encoding="utf-8"?>
-<w:document xmlns:wpc="http://schemas.microsoft.com/office/word/2010/wordprocessingCanvas" xmlns:cx="http://schemas.microsoft.com/office/drawing/2014/chartex" xmlns:cx1="http://schemas.microsoft.com/office/drawing/2015/9/8/chartex" xmlns:cx2="http://schemas.microsoft.com/office/drawing/2015/10/21/chartex" xmlns:cx3="http://schemas.microsoft.com/office/drawing/2016/5/9/chartex" xmlns:cx4="http://schemas.microsoft.com/office/drawing/2016/5/10/chartex" xmlns:cx5="http://schemas.microsoft.com/office/drawing/2016/5/11/chartex" xmlns:cx6="http://schemas.microsoft.com/office/drawing/2016/5/12/chartex" xmlns:cx7="http://schemas.microsoft.com/office/drawing/2016/5/13/chartex" xmlns:cx8="http://schemas.microsoft.com/office/drawing/2016/5/14/chartex" xmlns:mc="http://schemas.openxmlformats.org/markup-compatibility/2006" xmlns:aink="http://schemas.microsoft.com/office/drawing/2016/ink" xmlns:am3d="http://schemas.microsoft.com/office/drawing/2017/model3d" xmlns:o="urn:schemas-microsoft-com:office:office" xmlns:oel="http://schemas.microsoft.com/office/2019/extlst" xmlns:r="http://schemas.openxmlformats.org/officeDocument/2006/relationships" xmlns:m="http://schemas.openxmlformats.org/officeDocument/2006/math" xmlns:v="urn:schemas-microsoft-com:vml" xmlns:wp14="http://schemas.microsoft.com/office/word/2010/wordprocessingDrawing" xmlns:wp="http://schemas.openxmlformats.org/drawingml/2006/wordprocessingDrawing" xmlns:w10="urn:schemas-microsoft-com:office:word" xmlns:w="http://schemas.openxmlformats.org/wordprocessingml/2006/main" xmlns:w14="http://schemas.microsoft.com/office/word/2010/wordml" xmlns:w15="http://schemas.microsoft.com/office/word/2012/wordml" xmlns:w16cex="http://schemas.microsoft.com/office/word/2018/wordml/cex" xmlns:w16cid="http://schemas.microsoft.com/office/word/2016/wordml/cid" xmlns:w16="http://schemas.microsoft.com/office/word/2018/wordml" xmlns:w16sdtdh="http://schemas.microsoft.com/office/word/2020/wordml/sdtdatahash" xmlns:w16se="http://schemas.microsoft.com/office/word/2015/wordml/symex" xmlns:wpg="http://schemas.microsoft.com/office/word/2010/wordprocessingGroup" xmlns:wpi="http://schemas.microsoft.com/office/word/2010/wordprocessingInk" xmlns:wne="http://schemas.microsoft.com/office/word/2006/wordml" xmlns:wps="http://schemas.microsoft.com/office/word/2010/wordprocessingShape" mc:Ignorable="w14 w15 w16se w16cid w16 w16cex w16sdtdh wp14">
+<w:document xmlns:wpc="http://schemas.microsoft.com/office/word/2010/wordprocessingCanvas" xmlns:cx="http://schemas.microsoft.com/office/drawing/2014/chartex" xmlns:cx1="http://schemas.microsoft.com/office/drawing/2015/9/8/chartex" xmlns:cx2="http://schemas.microsoft.com/office/drawing/2015/10/21/chartex" xmlns:cx3="http://schemas.microsoft.com/office/drawing/2016/5/9/chartex" xmlns:cx4="http://schemas.microsoft.com/office/drawing/2016/5/10/chartex" xmlns:cx5="http://schemas.microsoft.com/office/drawing/2016/5/11/chartex" xmlns:cx6="http://schemas.microsoft.com/office/drawing/2016/5/12/chartex" xmlns:cx7="http://schemas.microsoft.com/office/drawing/2016/5/13/chartex" xmlns:cx8="http://schemas.microsoft.com/office/drawing/2016/5/14/chartex" xmlns:mc="http://schemas.openxmlformats.org/markup-compatibility/2006" xmlns:aink="http://schemas.microsoft.com/office/drawing/2016/ink" xmlns:am3d="http://schemas.microsoft.com/office/drawing/2017/model3d" xmlns:o="urn:schemas-microsoft-com:office:office" xmlns:oel="http://schemas.microsoft.com/office/2019/extlst" xmlns:r="http://schemas.openxmlformats.org/officeDocument/2006/relationships" xmlns:m="http://schemas.openxmlformats.org/officeDocument/2006/math" xmlns:v="urn:schemas-microsoft-com:vml" xmlns:wp14="http://schemas.microsoft.com/office/word/2010/wordprocessingDrawing" xmlns:wp="http://schemas.openxmlformats.org/drawingml/2006/wordprocessingDrawing" xmlns:w10="urn:schemas-microsoft-com:office:word" xmlns:w="http://schemas.openxmlformats.org/wordprocessingml/2006/main" xmlns:w14="http://schemas.microsoft.com/office/word/2010/wordml" xmlns:w15="http://schemas.microsoft.com/office/word/2012/wordml" xmlns:w16cex="http://schemas.microsoft.com/office/word/2018/wordml/cex" xmlns:w16cid="http://schemas.microsoft.com/office/word/2016/wordml/cid" xmlns:w16="http://schemas.microsoft.com/office/word/2018/wordml" xmlns:w16du="http://schemas.microsoft.com/office/word/2023/wordml/word16du" xmlns:w16sdtdh="http://schemas.microsoft.com/office/word/2020/wordml/sdtdatahash" xmlns:w16se="http://schemas.microsoft.com/office/word/2015/wordml/symex" xmlns:wpg="http://schemas.microsoft.com/office/word/2010/wordprocessingGroup" xmlns:wpi="http://schemas.microsoft.com/office/word/2010/wordprocessingInk" xmlns:wne="http://schemas.microsoft.com/office/word/2006/wordml" xmlns:wps="http://schemas.microsoft.com/office/word/2010/wordprocessingShape" mc:Ignorable="w14 w15 w16se w16cid w16 w16cex w16sdtdh w16du wp14">
   <w:body>
     <w:p>
       <w:pPr>
@@ -844,27 +844,7 @@
           <w:szCs w:val="24"/>
           <w:lang w:eastAsia="en-AU"/>
         </w:rPr>
-        <w:t xml:space="preserve">, so web pages may behave differently on different browsers. For this course, please use Chrome, </w:t>
-      </w:r>
-      <w:proofErr w:type="gramStart"/>
-      <w:r>
-        <w:rPr>
-          <w:rFonts w:ascii="Times New Roman" w:eastAsia="Times New Roman" w:hAnsi="Times New Roman" w:cs="Times New Roman"/>
-          <w:sz w:val="24"/>
-          <w:szCs w:val="24"/>
-          <w:lang w:eastAsia="en-AU"/>
-        </w:rPr>
-        <w:t>Firefox</w:t>
-      </w:r>
-      <w:proofErr w:type="gramEnd"/>
-      <w:r>
-        <w:rPr>
-          <w:rFonts w:ascii="Times New Roman" w:eastAsia="Times New Roman" w:hAnsi="Times New Roman" w:cs="Times New Roman"/>
-          <w:sz w:val="24"/>
-          <w:szCs w:val="24"/>
-          <w:lang w:eastAsia="en-AU"/>
-        </w:rPr>
-        <w:t xml:space="preserve"> or </w:t>
+        <w:t xml:space="preserve">, so web pages may behave differently on different browsers. For this course, please use Chrome, Firefox or </w:t>
       </w:r>
       <w:r>
         <w:rPr>
@@ -1336,27 +1316,7 @@
           <w:szCs w:val="24"/>
           <w:lang w:eastAsia="en-AU"/>
         </w:rPr>
-        <w:t xml:space="preserve">the website. This can be </w:t>
-      </w:r>
-      <w:proofErr w:type="gramStart"/>
-      <w:r>
-        <w:rPr>
-          <w:rFonts w:ascii="Times New Roman" w:eastAsia="Times New Roman" w:hAnsi="Times New Roman" w:cs="Times New Roman"/>
-          <w:sz w:val="24"/>
-          <w:szCs w:val="24"/>
-          <w:lang w:eastAsia="en-AU"/>
-        </w:rPr>
-        <w:t>similar to</w:t>
-      </w:r>
-      <w:proofErr w:type="gramEnd"/>
-      <w:r>
-        <w:rPr>
-          <w:rFonts w:ascii="Times New Roman" w:eastAsia="Times New Roman" w:hAnsi="Times New Roman" w:cs="Times New Roman"/>
-          <w:sz w:val="24"/>
-          <w:szCs w:val="24"/>
-          <w:lang w:eastAsia="en-AU"/>
-        </w:rPr>
-        <w:t xml:space="preserve"> what is usually found in an about us page of a website.</w:t>
+        <w:t>the website. This can be similar to what is usually found in an about us page of a website.</w:t>
       </w:r>
       <w:r>
         <w:rPr>
@@ -1603,7 +1563,7 @@
       <w:hyperlink r:id="rId8" w:history="1">
         <w:r>
           <w:rPr>
-            <w:rStyle w:val="Hyperlink"/>
+            <w:rStyle w:val="a3"/>
           </w:rPr>
           <w:t>Site Map - Apple (AU)</w:t>
         </w:r>
@@ -1740,31 +1700,7 @@
           <w:szCs w:val="27"/>
           <w:lang w:eastAsia="en-AU"/>
         </w:rPr>
-        <w:t xml:space="preserve"> Provide an opportunity for </w:t>
-      </w:r>
-      <w:proofErr w:type="gramStart"/>
-      <w:r>
-        <w:rPr>
-          <w:rFonts w:ascii="Times New Roman" w:eastAsia="Times New Roman" w:hAnsi="Times New Roman" w:cs="Times New Roman"/>
-          <w:b/>
-          <w:bCs/>
-          <w:sz w:val="27"/>
-          <w:szCs w:val="27"/>
-          <w:lang w:eastAsia="en-AU"/>
-        </w:rPr>
-        <w:t>feedback</w:t>
-      </w:r>
-      <w:proofErr w:type="gramEnd"/>
-      <w:r>
-        <w:rPr>
-          <w:rFonts w:ascii="Times New Roman" w:eastAsia="Times New Roman" w:hAnsi="Times New Roman" w:cs="Times New Roman"/>
-          <w:b/>
-          <w:bCs/>
-          <w:sz w:val="27"/>
-          <w:szCs w:val="27"/>
-          <w:lang w:eastAsia="en-AU"/>
-        </w:rPr>
-        <w:t xml:space="preserve"> </w:t>
+        <w:t xml:space="preserve"> Provide an opportunity for feedback </w:t>
       </w:r>
     </w:p>
     <w:p>
@@ -2340,7 +2276,65 @@
           <w:szCs w:val="24"/>
           <w:lang w:eastAsia="en-AU"/>
         </w:rPr>
-        <w:t xml:space="preserve"> can choose either to develop a storyboard (2.3a) and a video (2.4a</w:t>
+        <w:t xml:space="preserve"> can choose either to develop a storyboard (2.3a) and a video (2.4a), or write some </w:t>
+      </w:r>
+      <w:proofErr w:type="spellStart"/>
+      <w:r>
+        <w:rPr>
+          <w:rFonts w:ascii="Times New Roman" w:eastAsia="Times New Roman" w:hAnsi="Times New Roman" w:cs="Times New Roman"/>
+          <w:sz w:val="24"/>
+          <w:szCs w:val="24"/>
+          <w:lang w:eastAsia="en-AU"/>
+        </w:rPr>
+        <w:t>javascript</w:t>
+      </w:r>
+      <w:proofErr w:type="spellEnd"/>
+      <w:r>
+        <w:rPr>
+          <w:rFonts w:ascii="Times New Roman" w:eastAsia="Times New Roman" w:hAnsi="Times New Roman" w:cs="Times New Roman"/>
+          <w:sz w:val="24"/>
+          <w:szCs w:val="24"/>
+          <w:lang w:eastAsia="en-AU"/>
+        </w:rPr>
+        <w:t xml:space="preserve"> to add interactivity (2.3b and 2.4b). </w:t>
+      </w:r>
+      <w:r>
+        <w:rPr>
+          <w:rFonts w:ascii="Times New Roman" w:eastAsia="Times New Roman" w:hAnsi="Times New Roman" w:cs="Times New Roman"/>
+          <w:sz w:val="24"/>
+          <w:szCs w:val="24"/>
+          <w:lang w:eastAsia="en-AU"/>
+        </w:rPr>
+        <w:t xml:space="preserve"> </w:t>
+      </w:r>
+      <w:r>
+        <w:rPr>
+          <w:rFonts w:ascii="Times New Roman" w:eastAsia="Times New Roman" w:hAnsi="Times New Roman" w:cs="Times New Roman"/>
+          <w:sz w:val="24"/>
+          <w:szCs w:val="24"/>
+          <w:lang w:eastAsia="en-AU"/>
+        </w:rPr>
+        <w:t xml:space="preserve">Please note that you </w:t>
+      </w:r>
+      <w:r>
+        <w:rPr>
+          <w:rFonts w:ascii="Times New Roman" w:eastAsia="Times New Roman" w:hAnsi="Times New Roman" w:cs="Times New Roman"/>
+          <w:b/>
+          <w:bCs/>
+          <w:sz w:val="24"/>
+          <w:szCs w:val="24"/>
+          <w:lang w:eastAsia="en-AU"/>
+        </w:rPr>
+        <w:t>WILL NOT</w:t>
+      </w:r>
+      <w:r>
+        <w:rPr>
+          <w:rFonts w:ascii="Times New Roman" w:eastAsia="Times New Roman" w:hAnsi="Times New Roman" w:cs="Times New Roman"/>
+          <w:sz w:val="24"/>
+          <w:szCs w:val="24"/>
+          <w:lang w:eastAsia="en-AU"/>
+        </w:rPr>
+        <w:t xml:space="preserve"> get extra marks if you do both </w:t>
       </w:r>
       <w:proofErr w:type="gramStart"/>
       <w:r>
@@ -2350,7 +2344,7 @@
           <w:szCs w:val="24"/>
           <w:lang w:eastAsia="en-AU"/>
         </w:rPr>
-        <w:t>), or</w:t>
+        <w:t>so</w:t>
       </w:r>
       <w:proofErr w:type="gramEnd"/>
       <w:r>
@@ -2360,7 +2354,27 @@
           <w:szCs w:val="24"/>
           <w:lang w:eastAsia="en-AU"/>
         </w:rPr>
-        <w:t xml:space="preserve"> write some </w:t>
+        <w:t xml:space="preserve"> please indicate which components you would like us to assess.</w:t>
+      </w:r>
+    </w:p>
+    <w:p>
+      <w:pPr>
+        <w:spacing w:before="100" w:beforeAutospacing="1" w:after="100" w:afterAutospacing="1" w:line="240" w:lineRule="auto"/>
+        <w:rPr>
+          <w:rFonts w:ascii="Times New Roman" w:eastAsia="Times New Roman" w:hAnsi="Times New Roman" w:cs="Times New Roman"/>
+          <w:sz w:val="24"/>
+          <w:szCs w:val="24"/>
+          <w:lang w:eastAsia="en-AU"/>
+        </w:rPr>
+      </w:pPr>
+      <w:r>
+        <w:rPr>
+          <w:rFonts w:ascii="Times New Roman" w:eastAsia="Times New Roman" w:hAnsi="Times New Roman" w:cs="Times New Roman"/>
+          <w:sz w:val="24"/>
+          <w:szCs w:val="24"/>
+          <w:lang w:eastAsia="en-AU"/>
+        </w:rPr>
+        <w:t xml:space="preserve">COMP8110 students must write some </w:t>
       </w:r>
       <w:proofErr w:type="spellStart"/>
       <w:r>
@@ -2380,85 +2394,117 @@
           <w:szCs w:val="24"/>
           <w:lang w:eastAsia="en-AU"/>
         </w:rPr>
-        <w:t xml:space="preserve"> to add interactivity (2.3b and 2.4b). </w:t>
-      </w:r>
-      <w:r>
-        <w:rPr>
-          <w:rFonts w:ascii="Times New Roman" w:eastAsia="Times New Roman" w:hAnsi="Times New Roman" w:cs="Times New Roman"/>
-          <w:sz w:val="24"/>
-          <w:szCs w:val="24"/>
-          <w:lang w:eastAsia="en-AU"/>
-        </w:rPr>
-        <w:t xml:space="preserve"> </w:t>
-      </w:r>
-      <w:r>
-        <w:rPr>
-          <w:rFonts w:ascii="Times New Roman" w:eastAsia="Times New Roman" w:hAnsi="Times New Roman" w:cs="Times New Roman"/>
-          <w:sz w:val="24"/>
-          <w:szCs w:val="24"/>
-          <w:lang w:eastAsia="en-AU"/>
-        </w:rPr>
-        <w:t xml:space="preserve">Please note that you </w:t>
-      </w:r>
-      <w:r>
-        <w:rPr>
-          <w:rFonts w:ascii="Times New Roman" w:eastAsia="Times New Roman" w:hAnsi="Times New Roman" w:cs="Times New Roman"/>
-          <w:b/>
-          <w:bCs/>
-          <w:sz w:val="24"/>
-          <w:szCs w:val="24"/>
-          <w:lang w:eastAsia="en-AU"/>
-        </w:rPr>
-        <w:t>WILL NOT</w:t>
-      </w:r>
-      <w:r>
-        <w:rPr>
-          <w:rFonts w:ascii="Times New Roman" w:eastAsia="Times New Roman" w:hAnsi="Times New Roman" w:cs="Times New Roman"/>
-          <w:sz w:val="24"/>
-          <w:szCs w:val="24"/>
-          <w:lang w:eastAsia="en-AU"/>
-        </w:rPr>
-        <w:t xml:space="preserve"> get extra marks if you do both </w:t>
-      </w:r>
-      <w:proofErr w:type="gramStart"/>
-      <w:r>
-        <w:rPr>
-          <w:rFonts w:ascii="Times New Roman" w:eastAsia="Times New Roman" w:hAnsi="Times New Roman" w:cs="Times New Roman"/>
-          <w:sz w:val="24"/>
-          <w:szCs w:val="24"/>
-          <w:lang w:eastAsia="en-AU"/>
-        </w:rPr>
-        <w:t>so</w:t>
-      </w:r>
-      <w:proofErr w:type="gramEnd"/>
-      <w:r>
-        <w:rPr>
-          <w:rFonts w:ascii="Times New Roman" w:eastAsia="Times New Roman" w:hAnsi="Times New Roman" w:cs="Times New Roman"/>
-          <w:sz w:val="24"/>
-          <w:szCs w:val="24"/>
-          <w:lang w:eastAsia="en-AU"/>
-        </w:rPr>
-        <w:t xml:space="preserve"> please indicate which components you would like us to assess.</w:t>
-      </w:r>
-    </w:p>
-    <w:p>
-      <w:pPr>
-        <w:spacing w:before="100" w:beforeAutospacing="1" w:after="100" w:afterAutospacing="1" w:line="240" w:lineRule="auto"/>
-        <w:rPr>
-          <w:rFonts w:ascii="Times New Roman" w:eastAsia="Times New Roman" w:hAnsi="Times New Roman" w:cs="Times New Roman"/>
-          <w:sz w:val="24"/>
-          <w:szCs w:val="24"/>
-          <w:lang w:eastAsia="en-AU"/>
-        </w:rPr>
-      </w:pPr>
-      <w:r>
-        <w:rPr>
-          <w:rFonts w:ascii="Times New Roman" w:eastAsia="Times New Roman" w:hAnsi="Times New Roman" w:cs="Times New Roman"/>
-          <w:sz w:val="24"/>
-          <w:szCs w:val="24"/>
-          <w:lang w:eastAsia="en-AU"/>
-        </w:rPr>
-        <w:t xml:space="preserve">COMP8110 students must write some </w:t>
+        <w:t xml:space="preserve"> to add interactivity.  (You might like to create a video for your something original in part 3 of the assignment.</w:t>
+      </w:r>
+    </w:p>
+    <w:p>
+      <w:pPr>
+        <w:spacing w:before="100" w:beforeAutospacing="1" w:after="100" w:afterAutospacing="1" w:line="240" w:lineRule="auto"/>
+        <w:outlineLvl w:val="3"/>
+        <w:rPr>
+          <w:rFonts w:ascii="Times New Roman" w:eastAsia="Times New Roman" w:hAnsi="Times New Roman" w:cs="Times New Roman"/>
+          <w:b/>
+          <w:bCs/>
+          <w:sz w:val="24"/>
+          <w:szCs w:val="24"/>
+          <w:lang w:eastAsia="en-AU"/>
+        </w:rPr>
+      </w:pPr>
+      <w:r>
+        <w:rPr>
+          <w:rFonts w:ascii="Times New Roman" w:eastAsia="Times New Roman" w:hAnsi="Times New Roman" w:cs="Times New Roman"/>
+          <w:b/>
+          <w:bCs/>
+          <w:sz w:val="24"/>
+          <w:szCs w:val="24"/>
+          <w:lang w:eastAsia="en-AU"/>
+        </w:rPr>
+        <w:t xml:space="preserve">2.3a Develop a Storyboard (for your video) </w:t>
+      </w:r>
+    </w:p>
+    <w:p>
+      <w:pPr>
+        <w:spacing w:before="100" w:beforeAutospacing="1" w:after="100" w:afterAutospacing="1" w:line="240" w:lineRule="auto"/>
+        <w:rPr>
+          <w:rFonts w:ascii="Times New Roman" w:eastAsia="Times New Roman" w:hAnsi="Times New Roman" w:cs="Times New Roman"/>
+          <w:sz w:val="24"/>
+          <w:szCs w:val="24"/>
+          <w:lang w:eastAsia="en-AU"/>
+        </w:rPr>
+      </w:pPr>
+      <w:r>
+        <w:rPr>
+          <w:rFonts w:ascii="Times New Roman" w:eastAsia="Times New Roman" w:hAnsi="Times New Roman" w:cs="Times New Roman"/>
+          <w:sz w:val="24"/>
+          <w:szCs w:val="24"/>
+          <w:lang w:eastAsia="en-AU"/>
+        </w:rPr>
+        <w:t xml:space="preserve">Create a storyboard for your video as a comic (see the relevant lab). The key thing is to present your plan of how you intend your video (see 3.1) to look after editing. </w:t>
+      </w:r>
+    </w:p>
+    <w:p>
+      <w:pPr>
+        <w:spacing w:before="100" w:beforeAutospacing="1" w:after="100" w:afterAutospacing="1" w:line="240" w:lineRule="auto"/>
+        <w:rPr>
+          <w:rFonts w:ascii="Times New Roman" w:eastAsia="Times New Roman" w:hAnsi="Times New Roman" w:cs="Times New Roman"/>
+          <w:sz w:val="24"/>
+          <w:szCs w:val="24"/>
+          <w:lang w:eastAsia="en-AU"/>
+        </w:rPr>
+      </w:pPr>
+      <w:r>
+        <w:rPr>
+          <w:rFonts w:ascii="Times New Roman" w:eastAsia="Times New Roman" w:hAnsi="Times New Roman" w:cs="Times New Roman"/>
+          <w:sz w:val="24"/>
+          <w:szCs w:val="24"/>
+          <w:lang w:eastAsia="en-AU"/>
+        </w:rPr>
+        <w:t>The comic and the video (see next task) should represent the same story. It should be possible to understand the video by reading the comic, and understand the comic by watching the video.</w:t>
+      </w:r>
+    </w:p>
+    <w:p>
+      <w:pPr>
+        <w:spacing w:before="100" w:beforeAutospacing="1" w:after="100" w:afterAutospacing="1" w:line="240" w:lineRule="auto"/>
+        <w:outlineLvl w:val="3"/>
+        <w:rPr>
+          <w:rFonts w:ascii="Times New Roman" w:eastAsia="Times New Roman" w:hAnsi="Times New Roman" w:cs="Times New Roman"/>
+          <w:b/>
+          <w:bCs/>
+          <w:sz w:val="24"/>
+          <w:szCs w:val="24"/>
+          <w:lang w:eastAsia="en-AU"/>
+        </w:rPr>
+      </w:pPr>
+      <w:r>
+        <w:rPr>
+          <w:rFonts w:ascii="Times New Roman" w:eastAsia="Times New Roman" w:hAnsi="Times New Roman" w:cs="Times New Roman"/>
+          <w:b/>
+          <w:bCs/>
+          <w:sz w:val="24"/>
+          <w:szCs w:val="24"/>
+          <w:lang w:eastAsia="en-AU"/>
+        </w:rPr>
+        <w:t xml:space="preserve">2.4a Make an edited, inline video </w:t>
+      </w:r>
+    </w:p>
+    <w:p>
+      <w:pPr>
+        <w:spacing w:before="100" w:beforeAutospacing="1" w:after="100" w:afterAutospacing="1" w:line="240" w:lineRule="auto"/>
+        <w:rPr>
+          <w:rFonts w:ascii="Times New Roman" w:eastAsia="Times New Roman" w:hAnsi="Times New Roman" w:cs="Times New Roman"/>
+          <w:sz w:val="24"/>
+          <w:szCs w:val="24"/>
+          <w:lang w:eastAsia="en-AU"/>
+        </w:rPr>
+      </w:pPr>
+      <w:r>
+        <w:rPr>
+          <w:rFonts w:ascii="Times New Roman" w:eastAsia="Times New Roman" w:hAnsi="Times New Roman" w:cs="Times New Roman"/>
+          <w:sz w:val="24"/>
+          <w:szCs w:val="24"/>
+          <w:lang w:eastAsia="en-AU"/>
+        </w:rPr>
+        <w:t xml:space="preserve">Shoot (or collect) and edit a video and present it on the website. The video (i.e. about your subject, </w:t>
       </w:r>
       <w:proofErr w:type="spellStart"/>
       <w:r>
@@ -2468,7 +2514,7 @@
           <w:szCs w:val="24"/>
           <w:lang w:eastAsia="en-AU"/>
         </w:rPr>
-        <w:t>javascript</w:t>
+        <w:t>its</w:t>
       </w:r>
       <w:proofErr w:type="spellEnd"/>
       <w:r>
@@ -2478,137 +2524,7 @@
           <w:szCs w:val="24"/>
           <w:lang w:eastAsia="en-AU"/>
         </w:rPr>
-        <w:t xml:space="preserve"> to add interactivity.  (You might like to create a video for your something original in part 3 of the assignment.</w:t>
-      </w:r>
-    </w:p>
-    <w:p>
-      <w:pPr>
-        <w:spacing w:before="100" w:beforeAutospacing="1" w:after="100" w:afterAutospacing="1" w:line="240" w:lineRule="auto"/>
-        <w:outlineLvl w:val="3"/>
-        <w:rPr>
-          <w:rFonts w:ascii="Times New Roman" w:eastAsia="Times New Roman" w:hAnsi="Times New Roman" w:cs="Times New Roman"/>
-          <w:b/>
-          <w:bCs/>
-          <w:sz w:val="24"/>
-          <w:szCs w:val="24"/>
-          <w:lang w:eastAsia="en-AU"/>
-        </w:rPr>
-      </w:pPr>
-      <w:r>
-        <w:rPr>
-          <w:rFonts w:ascii="Times New Roman" w:eastAsia="Times New Roman" w:hAnsi="Times New Roman" w:cs="Times New Roman"/>
-          <w:b/>
-          <w:bCs/>
-          <w:sz w:val="24"/>
-          <w:szCs w:val="24"/>
-          <w:lang w:eastAsia="en-AU"/>
-        </w:rPr>
-        <w:t xml:space="preserve">2.3a Develop a Storyboard (for your video) </w:t>
-      </w:r>
-    </w:p>
-    <w:p>
-      <w:pPr>
-        <w:spacing w:before="100" w:beforeAutospacing="1" w:after="100" w:afterAutospacing="1" w:line="240" w:lineRule="auto"/>
-        <w:rPr>
-          <w:rFonts w:ascii="Times New Roman" w:eastAsia="Times New Roman" w:hAnsi="Times New Roman" w:cs="Times New Roman"/>
-          <w:sz w:val="24"/>
-          <w:szCs w:val="24"/>
-          <w:lang w:eastAsia="en-AU"/>
-        </w:rPr>
-      </w:pPr>
-      <w:r>
-        <w:rPr>
-          <w:rFonts w:ascii="Times New Roman" w:eastAsia="Times New Roman" w:hAnsi="Times New Roman" w:cs="Times New Roman"/>
-          <w:sz w:val="24"/>
-          <w:szCs w:val="24"/>
-          <w:lang w:eastAsia="en-AU"/>
-        </w:rPr>
-        <w:t xml:space="preserve">Create a storyboard for your video as a comic (see the relevant lab). The key thing is to present your plan of how you intend your video (see 3.1) to look after editing. </w:t>
-      </w:r>
-    </w:p>
-    <w:p>
-      <w:pPr>
-        <w:spacing w:before="100" w:beforeAutospacing="1" w:after="100" w:afterAutospacing="1" w:line="240" w:lineRule="auto"/>
-        <w:rPr>
-          <w:rFonts w:ascii="Times New Roman" w:eastAsia="Times New Roman" w:hAnsi="Times New Roman" w:cs="Times New Roman"/>
-          <w:sz w:val="24"/>
-          <w:szCs w:val="24"/>
-          <w:lang w:eastAsia="en-AU"/>
-        </w:rPr>
-      </w:pPr>
-      <w:r>
-        <w:rPr>
-          <w:rFonts w:ascii="Times New Roman" w:eastAsia="Times New Roman" w:hAnsi="Times New Roman" w:cs="Times New Roman"/>
-          <w:sz w:val="24"/>
-          <w:szCs w:val="24"/>
-          <w:lang w:eastAsia="en-AU"/>
-        </w:rPr>
-        <w:t xml:space="preserve">The comic and the video (see next task) should represent the same story. It should be possible to understand the video by reading the </w:t>
-      </w:r>
-      <w:proofErr w:type="gramStart"/>
-      <w:r>
-        <w:rPr>
-          <w:rFonts w:ascii="Times New Roman" w:eastAsia="Times New Roman" w:hAnsi="Times New Roman" w:cs="Times New Roman"/>
-          <w:sz w:val="24"/>
-          <w:szCs w:val="24"/>
-          <w:lang w:eastAsia="en-AU"/>
-        </w:rPr>
-        <w:t>comic, and</w:t>
-      </w:r>
-      <w:proofErr w:type="gramEnd"/>
-      <w:r>
-        <w:rPr>
-          <w:rFonts w:ascii="Times New Roman" w:eastAsia="Times New Roman" w:hAnsi="Times New Roman" w:cs="Times New Roman"/>
-          <w:sz w:val="24"/>
-          <w:szCs w:val="24"/>
-          <w:lang w:eastAsia="en-AU"/>
-        </w:rPr>
-        <w:t xml:space="preserve"> understand the comic by watching the video.</w:t>
-      </w:r>
-    </w:p>
-    <w:p>
-      <w:pPr>
-        <w:spacing w:before="100" w:beforeAutospacing="1" w:after="100" w:afterAutospacing="1" w:line="240" w:lineRule="auto"/>
-        <w:outlineLvl w:val="3"/>
-        <w:rPr>
-          <w:rFonts w:ascii="Times New Roman" w:eastAsia="Times New Roman" w:hAnsi="Times New Roman" w:cs="Times New Roman"/>
-          <w:b/>
-          <w:bCs/>
-          <w:sz w:val="24"/>
-          <w:szCs w:val="24"/>
-          <w:lang w:eastAsia="en-AU"/>
-        </w:rPr>
-      </w:pPr>
-      <w:r>
-        <w:rPr>
-          <w:rFonts w:ascii="Times New Roman" w:eastAsia="Times New Roman" w:hAnsi="Times New Roman" w:cs="Times New Roman"/>
-          <w:b/>
-          <w:bCs/>
-          <w:sz w:val="24"/>
-          <w:szCs w:val="24"/>
-          <w:lang w:eastAsia="en-AU"/>
-        </w:rPr>
-        <w:t xml:space="preserve">2.4a Make an edited, inline video </w:t>
-      </w:r>
-    </w:p>
-    <w:p>
-      <w:pPr>
-        <w:spacing w:before="100" w:beforeAutospacing="1" w:after="100" w:afterAutospacing="1" w:line="240" w:lineRule="auto"/>
-        <w:rPr>
-          <w:rFonts w:ascii="Times New Roman" w:eastAsia="Times New Roman" w:hAnsi="Times New Roman" w:cs="Times New Roman"/>
-          <w:sz w:val="24"/>
-          <w:szCs w:val="24"/>
-          <w:lang w:eastAsia="en-AU"/>
-        </w:rPr>
-      </w:pPr>
-      <w:r>
-        <w:rPr>
-          <w:rFonts w:ascii="Times New Roman" w:eastAsia="Times New Roman" w:hAnsi="Times New Roman" w:cs="Times New Roman"/>
-          <w:sz w:val="24"/>
-          <w:szCs w:val="24"/>
-          <w:lang w:eastAsia="en-AU"/>
-        </w:rPr>
-        <w:t xml:space="preserve">Shoot (or collect) and edit a video and present it on the website. The video (i.e. about your subject, </w:t>
+        <w:t xml:space="preserve"> the same video) should contain at least one title and one transition. It will be </w:t>
       </w:r>
       <w:proofErr w:type="spellStart"/>
       <w:r>
@@ -2618,7 +2534,7 @@
           <w:szCs w:val="24"/>
           <w:lang w:eastAsia="en-AU"/>
         </w:rPr>
-        <w:t>its</w:t>
+        <w:t>inlined</w:t>
       </w:r>
       <w:proofErr w:type="spellEnd"/>
       <w:r>
@@ -2628,47 +2544,7 @@
           <w:szCs w:val="24"/>
           <w:lang w:eastAsia="en-AU"/>
         </w:rPr>
-        <w:t xml:space="preserve"> the same video) should contain at least one title and one transition. It will be </w:t>
-      </w:r>
-      <w:proofErr w:type="spellStart"/>
-      <w:r>
-        <w:rPr>
-          <w:rFonts w:ascii="Times New Roman" w:eastAsia="Times New Roman" w:hAnsi="Times New Roman" w:cs="Times New Roman"/>
-          <w:sz w:val="24"/>
-          <w:szCs w:val="24"/>
-          <w:lang w:eastAsia="en-AU"/>
-        </w:rPr>
-        <w:t>inlined</w:t>
-      </w:r>
-      <w:proofErr w:type="spellEnd"/>
-      <w:r>
-        <w:rPr>
-          <w:rFonts w:ascii="Times New Roman" w:eastAsia="Times New Roman" w:hAnsi="Times New Roman" w:cs="Times New Roman"/>
-          <w:sz w:val="24"/>
-          <w:szCs w:val="24"/>
-          <w:lang w:eastAsia="en-AU"/>
-        </w:rPr>
-        <w:t xml:space="preserve"> within a web page. Use your creativity and originality to do something interesting, </w:t>
-      </w:r>
-      <w:proofErr w:type="gramStart"/>
-      <w:r>
-        <w:rPr>
-          <w:rFonts w:ascii="Times New Roman" w:eastAsia="Times New Roman" w:hAnsi="Times New Roman" w:cs="Times New Roman"/>
-          <w:sz w:val="24"/>
-          <w:szCs w:val="24"/>
-          <w:lang w:eastAsia="en-AU"/>
-        </w:rPr>
-        <w:t>useful</w:t>
-      </w:r>
-      <w:proofErr w:type="gramEnd"/>
-      <w:r>
-        <w:rPr>
-          <w:rFonts w:ascii="Times New Roman" w:eastAsia="Times New Roman" w:hAnsi="Times New Roman" w:cs="Times New Roman"/>
-          <w:sz w:val="24"/>
-          <w:szCs w:val="24"/>
-          <w:lang w:eastAsia="en-AU"/>
-        </w:rPr>
-        <w:t xml:space="preserve"> or just funny. </w:t>
+        <w:t xml:space="preserve"> within a web page. Use your creativity and originality to do something interesting, useful or just funny. </w:t>
       </w:r>
     </w:p>
     <w:p>
@@ -3014,10 +2890,53 @@
           <w:szCs w:val="27"/>
           <w:lang w:eastAsia="en-AU"/>
         </w:rPr>
-        <w:t xml:space="preserve">3.1 Provide a reflective "About my site" </w:t>
+        <w:t xml:space="preserve">3.1 Provide a reflective "About my site" page </w:t>
+      </w:r>
+    </w:p>
+    <w:p>
+      <w:pPr>
+        <w:spacing w:before="100" w:beforeAutospacing="1" w:after="100" w:afterAutospacing="1" w:line="240" w:lineRule="auto"/>
+        <w:rPr>
+          <w:rFonts w:ascii="Times New Roman" w:eastAsia="Times New Roman" w:hAnsi="Times New Roman" w:cs="Times New Roman"/>
+          <w:sz w:val="24"/>
+          <w:szCs w:val="24"/>
+          <w:lang w:eastAsia="en-AU"/>
+        </w:rPr>
+      </w:pPr>
+      <w:r>
+        <w:rPr>
+          <w:rFonts w:ascii="Times New Roman" w:eastAsia="Times New Roman" w:hAnsi="Times New Roman" w:cs="Times New Roman"/>
+          <w:sz w:val="24"/>
+          <w:szCs w:val="24"/>
+          <w:lang w:eastAsia="en-AU"/>
+        </w:rPr>
+        <w:t xml:space="preserve">This should be a couple of paragraphs reflecting on what you have learnt about website design while actually doing it. E.g. are </w:t>
       </w:r>
       <w:proofErr w:type="gramStart"/>
       <w:r>
+        <w:rPr>
+          <w:rFonts w:ascii="Times New Roman" w:eastAsia="Times New Roman" w:hAnsi="Times New Roman" w:cs="Times New Roman"/>
+          <w:sz w:val="24"/>
+          <w:szCs w:val="24"/>
+          <w:lang w:eastAsia="en-AU"/>
+        </w:rPr>
+        <w:t>there</w:t>
+      </w:r>
+      <w:proofErr w:type="gramEnd"/>
+      <w:r>
+        <w:rPr>
+          <w:rFonts w:ascii="Times New Roman" w:eastAsia="Times New Roman" w:hAnsi="Times New Roman" w:cs="Times New Roman"/>
+          <w:sz w:val="24"/>
+          <w:szCs w:val="24"/>
+          <w:lang w:eastAsia="en-AU"/>
+        </w:rPr>
+        <w:t xml:space="preserve"> things which if you had realised earlier you would have done different? </w:t>
+      </w:r>
+    </w:p>
+    <w:p>
+      <w:pPr>
+        <w:spacing w:before="100" w:beforeAutospacing="1" w:after="100" w:afterAutospacing="1" w:line="240" w:lineRule="auto"/>
+        <w:outlineLvl w:val="2"/>
         <w:rPr>
           <w:rFonts w:ascii="Times New Roman" w:eastAsia="Times New Roman" w:hAnsi="Times New Roman" w:cs="Times New Roman"/>
           <w:b/>
@@ -3026,9 +2945,7 @@
           <w:szCs w:val="27"/>
           <w:lang w:eastAsia="en-AU"/>
         </w:rPr>
-        <w:t>page</w:t>
-      </w:r>
-      <w:proofErr w:type="gramEnd"/>
+      </w:pPr>
       <w:r>
         <w:rPr>
           <w:rFonts w:ascii="Times New Roman" w:eastAsia="Times New Roman" w:hAnsi="Times New Roman" w:cs="Times New Roman"/>
@@ -3038,82 +2955,20 @@
           <w:szCs w:val="27"/>
           <w:lang w:eastAsia="en-AU"/>
         </w:rPr>
-        <w:t xml:space="preserve"> </w:t>
-      </w:r>
-    </w:p>
-    <w:p>
-      <w:pPr>
-        <w:spacing w:before="100" w:beforeAutospacing="1" w:after="100" w:afterAutospacing="1" w:line="240" w:lineRule="auto"/>
-        <w:rPr>
-          <w:rFonts w:ascii="Times New Roman" w:eastAsia="Times New Roman" w:hAnsi="Times New Roman" w:cs="Times New Roman"/>
-          <w:sz w:val="24"/>
-          <w:szCs w:val="24"/>
-          <w:lang w:eastAsia="en-AU"/>
-        </w:rPr>
-      </w:pPr>
-      <w:r>
-        <w:rPr>
-          <w:rFonts w:ascii="Times New Roman" w:eastAsia="Times New Roman" w:hAnsi="Times New Roman" w:cs="Times New Roman"/>
-          <w:sz w:val="24"/>
-          <w:szCs w:val="24"/>
-          <w:lang w:eastAsia="en-AU"/>
-        </w:rPr>
-        <w:t xml:space="preserve">This should be a couple of paragraphs reflecting on what you have learnt about website design while </w:t>
-      </w:r>
-      <w:proofErr w:type="gramStart"/>
-      <w:r>
-        <w:rPr>
-          <w:rFonts w:ascii="Times New Roman" w:eastAsia="Times New Roman" w:hAnsi="Times New Roman" w:cs="Times New Roman"/>
-          <w:sz w:val="24"/>
-          <w:szCs w:val="24"/>
-          <w:lang w:eastAsia="en-AU"/>
-        </w:rPr>
-        <w:t>actually doing</w:t>
-      </w:r>
-      <w:proofErr w:type="gramEnd"/>
-      <w:r>
-        <w:rPr>
-          <w:rFonts w:ascii="Times New Roman" w:eastAsia="Times New Roman" w:hAnsi="Times New Roman" w:cs="Times New Roman"/>
-          <w:sz w:val="24"/>
-          <w:szCs w:val="24"/>
-          <w:lang w:eastAsia="en-AU"/>
-        </w:rPr>
-        <w:t xml:space="preserve"> it. E.g. are </w:t>
-      </w:r>
-      <w:proofErr w:type="gramStart"/>
-      <w:r>
-        <w:rPr>
-          <w:rFonts w:ascii="Times New Roman" w:eastAsia="Times New Roman" w:hAnsi="Times New Roman" w:cs="Times New Roman"/>
-          <w:sz w:val="24"/>
-          <w:szCs w:val="24"/>
-          <w:lang w:eastAsia="en-AU"/>
-        </w:rPr>
-        <w:t>there</w:t>
-      </w:r>
-      <w:proofErr w:type="gramEnd"/>
-      <w:r>
-        <w:rPr>
-          <w:rFonts w:ascii="Times New Roman" w:eastAsia="Times New Roman" w:hAnsi="Times New Roman" w:cs="Times New Roman"/>
-          <w:sz w:val="24"/>
-          <w:szCs w:val="24"/>
-          <w:lang w:eastAsia="en-AU"/>
-        </w:rPr>
-        <w:t xml:space="preserve"> things which if you had realised earlier you would have done different? </w:t>
-      </w:r>
-    </w:p>
-    <w:p>
-      <w:pPr>
-        <w:spacing w:before="100" w:beforeAutospacing="1" w:after="100" w:afterAutospacing="1" w:line="240" w:lineRule="auto"/>
-        <w:outlineLvl w:val="2"/>
+        <w:t xml:space="preserve">3.2 </w:t>
+      </w:r>
+      <w:r>
         <w:rPr>
           <w:rFonts w:ascii="Times New Roman" w:eastAsia="Times New Roman" w:hAnsi="Times New Roman" w:cs="Times New Roman"/>
           <w:b/>
           <w:bCs/>
           <w:sz w:val="27"/>
           <w:szCs w:val="27"/>
-          <w:lang w:eastAsia="en-AU"/>
-        </w:rPr>
-      </w:pPr>
+          <w:highlight w:val="yellow"/>
+          <w:lang w:eastAsia="en-AU"/>
+        </w:rPr>
+        <w:t>Provide an alternative CSS page</w:t>
+      </w:r>
       <w:r>
         <w:rPr>
           <w:rFonts w:ascii="Times New Roman" w:eastAsia="Times New Roman" w:hAnsi="Times New Roman" w:cs="Times New Roman"/>
@@ -3123,7 +2978,7 @@
           <w:szCs w:val="27"/>
           <w:lang w:eastAsia="en-AU"/>
         </w:rPr>
-        <w:t xml:space="preserve">3.2 Provide an alternative CSS page </w:t>
+        <w:t xml:space="preserve"> </w:t>
       </w:r>
     </w:p>
     <w:p>
@@ -3188,7 +3043,7 @@
           <w:szCs w:val="27"/>
           <w:lang w:eastAsia="en-AU"/>
         </w:rPr>
-        <w:t xml:space="preserve">3.3 Provide a Social Networking button </w:t>
+        <w:t xml:space="preserve">3.3 Provide a </w:t>
       </w:r>
       <w:r>
         <w:rPr>
@@ -3197,73 +3052,12 @@
           <w:bCs/>
           <w:sz w:val="27"/>
           <w:szCs w:val="27"/>
-          <w:lang w:eastAsia="en-AU"/>
-        </w:rPr>
-        <w:t>or feed(s)</w:t>
-      </w:r>
-    </w:p>
-    <w:p>
-      <w:pPr>
-        <w:spacing w:before="100" w:beforeAutospacing="1" w:after="100" w:afterAutospacing="1" w:line="240" w:lineRule="auto"/>
-        <w:rPr>
-          <w:rFonts w:ascii="Times New Roman" w:eastAsia="Times New Roman" w:hAnsi="Times New Roman" w:cs="Times New Roman"/>
-          <w:sz w:val="24"/>
-          <w:szCs w:val="24"/>
-          <w:lang w:eastAsia="en-AU"/>
-        </w:rPr>
-      </w:pPr>
-      <w:r>
-        <w:rPr>
-          <w:rFonts w:ascii="Times New Roman" w:eastAsia="Times New Roman" w:hAnsi="Times New Roman" w:cs="Times New Roman"/>
-          <w:sz w:val="24"/>
-          <w:szCs w:val="24"/>
-          <w:lang w:eastAsia="en-AU"/>
-        </w:rPr>
-        <w:t xml:space="preserve">Your site could do with more exposure, or at least once you release it into the wild beyond the ANU limited space of </w:t>
-      </w:r>
-      <w:proofErr w:type="spellStart"/>
-      <w:r>
-        <w:rPr>
-          <w:rFonts w:ascii="Times New Roman" w:eastAsia="Times New Roman" w:hAnsi="Times New Roman" w:cs="Times New Roman"/>
-          <w:sz w:val="24"/>
-          <w:szCs w:val="24"/>
-          <w:lang w:eastAsia="en-AU"/>
-        </w:rPr>
-        <w:t>Stuweb</w:t>
-      </w:r>
-      <w:proofErr w:type="spellEnd"/>
-      <w:r>
-        <w:rPr>
-          <w:rFonts w:ascii="Times New Roman" w:eastAsia="Times New Roman" w:hAnsi="Times New Roman" w:cs="Times New Roman"/>
-          <w:sz w:val="24"/>
-          <w:szCs w:val="24"/>
-          <w:lang w:eastAsia="en-AU"/>
-        </w:rPr>
-        <w:t>. Please provide a working button</w:t>
-      </w:r>
-      <w:r>
-        <w:rPr>
-          <w:rFonts w:ascii="Times New Roman" w:eastAsia="Times New Roman" w:hAnsi="Times New Roman" w:cs="Times New Roman"/>
-          <w:sz w:val="24"/>
-          <w:szCs w:val="24"/>
-          <w:lang w:eastAsia="en-AU"/>
-        </w:rPr>
-        <w:t xml:space="preserve"> or feed</w:t>
-      </w:r>
-      <w:r>
-        <w:rPr>
-          <w:rFonts w:ascii="Times New Roman" w:eastAsia="Times New Roman" w:hAnsi="Times New Roman" w:cs="Times New Roman"/>
-          <w:sz w:val="24"/>
-          <w:szCs w:val="24"/>
-          <w:lang w:eastAsia="en-AU"/>
-        </w:rPr>
-        <w:t xml:space="preserve"> for a social networking or similar site such as done in the lab or lecture related to this topic. If your theme is such that none of this is relevant then please link to this from your assignment.html file, and of course mention why it was not relevant for you. </w:t>
-      </w:r>
-    </w:p>
-    <w:p>
-      <w:pPr>
-        <w:spacing w:before="100" w:beforeAutospacing="1" w:after="100" w:afterAutospacing="1" w:line="240" w:lineRule="auto"/>
-        <w:outlineLvl w:val="2"/>
+          <w:highlight w:val="yellow"/>
+          <w:lang w:eastAsia="en-AU"/>
+        </w:rPr>
+        <w:t>Social Networkin</w:t>
+      </w:r>
+      <w:r>
         <w:rPr>
           <w:rFonts w:ascii="Times New Roman" w:eastAsia="Times New Roman" w:hAnsi="Times New Roman" w:cs="Times New Roman"/>
           <w:b/>
@@ -3272,7 +3066,8 @@
           <w:szCs w:val="27"/>
           <w:lang w:eastAsia="en-AU"/>
         </w:rPr>
-      </w:pPr>
+        <w:t xml:space="preserve">g button </w:t>
+      </w:r>
       <w:r>
         <w:rPr>
           <w:rFonts w:ascii="Times New Roman" w:eastAsia="Times New Roman" w:hAnsi="Times New Roman" w:cs="Times New Roman"/>
@@ -3282,9 +3077,71 @@
           <w:szCs w:val="27"/>
           <w:lang w:eastAsia="en-AU"/>
         </w:rPr>
-        <w:t xml:space="preserve">3.4 </w:t>
-      </w:r>
-      <w:r>
+        <w:t>or feed(s)</w:t>
+      </w:r>
+    </w:p>
+    <w:p>
+      <w:pPr>
+        <w:spacing w:before="100" w:beforeAutospacing="1" w:after="100" w:afterAutospacing="1" w:line="240" w:lineRule="auto"/>
+        <w:rPr>
+          <w:rFonts w:ascii="Times New Roman" w:eastAsia="Times New Roman" w:hAnsi="Times New Roman" w:cs="Times New Roman"/>
+          <w:sz w:val="24"/>
+          <w:szCs w:val="24"/>
+          <w:lang w:eastAsia="en-AU"/>
+        </w:rPr>
+      </w:pPr>
+      <w:r>
+        <w:rPr>
+          <w:rFonts w:ascii="Times New Roman" w:eastAsia="Times New Roman" w:hAnsi="Times New Roman" w:cs="Times New Roman"/>
+          <w:sz w:val="24"/>
+          <w:szCs w:val="24"/>
+          <w:lang w:eastAsia="en-AU"/>
+        </w:rPr>
+        <w:t xml:space="preserve">Your site could do with more exposure, or at least once you release it into the wild beyond the ANU limited space of </w:t>
+      </w:r>
+      <w:proofErr w:type="spellStart"/>
+      <w:r>
+        <w:rPr>
+          <w:rFonts w:ascii="Times New Roman" w:eastAsia="Times New Roman" w:hAnsi="Times New Roman" w:cs="Times New Roman"/>
+          <w:sz w:val="24"/>
+          <w:szCs w:val="24"/>
+          <w:lang w:eastAsia="en-AU"/>
+        </w:rPr>
+        <w:t>Stuweb</w:t>
+      </w:r>
+      <w:proofErr w:type="spellEnd"/>
+      <w:r>
+        <w:rPr>
+          <w:rFonts w:ascii="Times New Roman" w:eastAsia="Times New Roman" w:hAnsi="Times New Roman" w:cs="Times New Roman"/>
+          <w:sz w:val="24"/>
+          <w:szCs w:val="24"/>
+          <w:lang w:eastAsia="en-AU"/>
+        </w:rPr>
+        <w:t>. Please provide a working button</w:t>
+      </w:r>
+      <w:r>
+        <w:rPr>
+          <w:rFonts w:ascii="Times New Roman" w:eastAsia="Times New Roman" w:hAnsi="Times New Roman" w:cs="Times New Roman"/>
+          <w:sz w:val="24"/>
+          <w:szCs w:val="24"/>
+          <w:lang w:eastAsia="en-AU"/>
+        </w:rPr>
+        <w:t xml:space="preserve"> or feed</w:t>
+      </w:r>
+      <w:r>
+        <w:rPr>
+          <w:rFonts w:ascii="Times New Roman" w:eastAsia="Times New Roman" w:hAnsi="Times New Roman" w:cs="Times New Roman"/>
+          <w:sz w:val="24"/>
+          <w:szCs w:val="24"/>
+          <w:lang w:eastAsia="en-AU"/>
+        </w:rPr>
+        <w:t xml:space="preserve"> for a social networking or similar site such as done in the lab or lecture related to this topic. If your theme is such that none of this is relevant then please link to this from your assignment.html file, and of course mention why it was not relevant for you. </w:t>
+      </w:r>
+    </w:p>
+    <w:p>
+      <w:pPr>
+        <w:spacing w:before="100" w:beforeAutospacing="1" w:after="100" w:afterAutospacing="1" w:line="240" w:lineRule="auto"/>
+        <w:outlineLvl w:val="2"/>
         <w:rPr>
           <w:rFonts w:ascii="Times New Roman" w:eastAsia="Times New Roman" w:hAnsi="Times New Roman" w:cs="Times New Roman"/>
           <w:b/>
@@ -3293,8 +3150,7 @@
           <w:szCs w:val="27"/>
           <w:lang w:eastAsia="en-AU"/>
         </w:rPr>
-        <w:t>Ensure your website is accessible.</w:t>
-      </w:r>
+      </w:pPr>
       <w:r>
         <w:rPr>
           <w:rFonts w:ascii="Times New Roman" w:eastAsia="Times New Roman" w:hAnsi="Times New Roman" w:cs="Times New Roman"/>
@@ -3304,6 +3160,41 @@
           <w:szCs w:val="27"/>
           <w:lang w:eastAsia="en-AU"/>
         </w:rPr>
+        <w:t>3.</w:t>
+      </w:r>
+      <w:r>
+        <w:rPr>
+          <w:rFonts w:ascii="Times New Roman" w:eastAsia="Times New Roman" w:hAnsi="Times New Roman" w:cs="Times New Roman"/>
+          <w:b/>
+          <w:bCs/>
+          <w:sz w:val="27"/>
+          <w:szCs w:val="27"/>
+          <w:highlight w:val="yellow"/>
+          <w:lang w:eastAsia="en-AU"/>
+        </w:rPr>
+        <w:t xml:space="preserve">4 </w:t>
+      </w:r>
+      <w:r>
+        <w:rPr>
+          <w:rFonts w:ascii="Times New Roman" w:eastAsia="Times New Roman" w:hAnsi="Times New Roman" w:cs="Times New Roman"/>
+          <w:b/>
+          <w:bCs/>
+          <w:sz w:val="27"/>
+          <w:szCs w:val="27"/>
+          <w:highlight w:val="yellow"/>
+          <w:lang w:eastAsia="en-AU"/>
+        </w:rPr>
+        <w:t>Ensure your website is accessible.</w:t>
+      </w:r>
+      <w:r>
+        <w:rPr>
+          <w:rFonts w:ascii="Times New Roman" w:eastAsia="Times New Roman" w:hAnsi="Times New Roman" w:cs="Times New Roman"/>
+          <w:b/>
+          <w:bCs/>
+          <w:sz w:val="27"/>
+          <w:szCs w:val="27"/>
+          <w:lang w:eastAsia="en-AU"/>
+        </w:rPr>
         <w:t xml:space="preserve"> </w:t>
       </w:r>
     </w:p>
@@ -3374,7 +3265,7 @@
     </w:p>
     <w:p>
       <w:pPr>
-        <w:pStyle w:val="ListParagraph"/>
+        <w:pStyle w:val="ab"/>
         <w:numPr>
           <w:ilvl w:val="0"/>
           <w:numId w:val="10"/>
@@ -3399,7 +3290,7 @@
     </w:p>
     <w:p>
       <w:pPr>
-        <w:pStyle w:val="ListParagraph"/>
+        <w:pStyle w:val="ab"/>
         <w:numPr>
           <w:ilvl w:val="0"/>
           <w:numId w:val="10"/>
@@ -3424,7 +3315,7 @@
     </w:p>
     <w:p>
       <w:pPr>
-        <w:pStyle w:val="ListParagraph"/>
+        <w:pStyle w:val="ab"/>
         <w:numPr>
           <w:ilvl w:val="0"/>
           <w:numId w:val="10"/>
@@ -3449,7 +3340,7 @@
     </w:p>
     <w:p>
       <w:pPr>
-        <w:pStyle w:val="ListParagraph"/>
+        <w:pStyle w:val="ab"/>
         <w:numPr>
           <w:ilvl w:val="0"/>
           <w:numId w:val="10"/>
@@ -3492,7 +3383,7 @@
     </w:p>
     <w:p>
       <w:pPr>
-        <w:pStyle w:val="ListParagraph"/>
+        <w:pStyle w:val="ab"/>
         <w:numPr>
           <w:ilvl w:val="0"/>
           <w:numId w:val="10"/>
@@ -3537,7 +3428,7 @@
     </w:p>
     <w:p>
       <w:pPr>
-        <w:pStyle w:val="ListParagraph"/>
+        <w:pStyle w:val="ab"/>
         <w:numPr>
           <w:ilvl w:val="0"/>
           <w:numId w:val="10"/>
@@ -3603,10 +3494,33 @@
           <w:lang w:eastAsia="en-AU"/>
         </w:rPr>
         <w:lastRenderedPageBreak/>
-        <w:t xml:space="preserve">3.5 Validate your CSS and your HTML </w:t>
-      </w:r>
-      <w:proofErr w:type="gramStart"/>
-      <w:r>
+        <w:t xml:space="preserve">3.5 Validate your CSS and your HTML pages </w:t>
+      </w:r>
+    </w:p>
+    <w:p>
+      <w:pPr>
+        <w:spacing w:before="100" w:beforeAutospacing="1" w:after="100" w:afterAutospacing="1" w:line="240" w:lineRule="auto"/>
+        <w:rPr>
+          <w:rFonts w:ascii="Times New Roman" w:eastAsia="Times New Roman" w:hAnsi="Times New Roman" w:cs="Times New Roman"/>
+          <w:sz w:val="24"/>
+          <w:szCs w:val="24"/>
+          <w:lang w:eastAsia="en-AU"/>
+        </w:rPr>
+      </w:pPr>
+      <w:r>
+        <w:rPr>
+          <w:rFonts w:ascii="Times New Roman" w:eastAsia="Times New Roman" w:hAnsi="Times New Roman" w:cs="Times New Roman"/>
+          <w:sz w:val="24"/>
+          <w:szCs w:val="24"/>
+          <w:lang w:eastAsia="en-AU"/>
+        </w:rPr>
+        <w:t>Run your CSS and HTML pages through the W3C validation service. Create a page (or another photo gallery) showing some screenshots (if you're not sure how to take screenshots - google it) of the validation report. If you need to leave some validation errors to achieve the look you want, make a comment in your assignment.html file to explain.</w:t>
+      </w:r>
+    </w:p>
+    <w:p>
+      <w:pPr>
+        <w:spacing w:before="100" w:beforeAutospacing="1" w:after="100" w:afterAutospacing="1" w:line="240" w:lineRule="auto"/>
+        <w:outlineLvl w:val="2"/>
         <w:rPr>
           <w:rFonts w:ascii="Times New Roman" w:eastAsia="Times New Roman" w:hAnsi="Times New Roman" w:cs="Times New Roman"/>
           <w:b/>
@@ -3615,9 +3529,7 @@
           <w:szCs w:val="27"/>
           <w:lang w:eastAsia="en-AU"/>
         </w:rPr>
-        <w:t>pages</w:t>
-      </w:r>
-      <w:proofErr w:type="gramEnd"/>
+      </w:pPr>
       <w:r>
         <w:rPr>
           <w:rFonts w:ascii="Times New Roman" w:eastAsia="Times New Roman" w:hAnsi="Times New Roman" w:cs="Times New Roman"/>
@@ -3627,42 +3539,20 @@
           <w:szCs w:val="27"/>
           <w:lang w:eastAsia="en-AU"/>
         </w:rPr>
-        <w:t xml:space="preserve"> </w:t>
-      </w:r>
-    </w:p>
-    <w:p>
-      <w:pPr>
-        <w:spacing w:before="100" w:beforeAutospacing="1" w:after="100" w:afterAutospacing="1" w:line="240" w:lineRule="auto"/>
-        <w:rPr>
-          <w:rFonts w:ascii="Times New Roman" w:eastAsia="Times New Roman" w:hAnsi="Times New Roman" w:cs="Times New Roman"/>
-          <w:sz w:val="24"/>
-          <w:szCs w:val="24"/>
-          <w:lang w:eastAsia="en-AU"/>
-        </w:rPr>
-      </w:pPr>
-      <w:r>
-        <w:rPr>
-          <w:rFonts w:ascii="Times New Roman" w:eastAsia="Times New Roman" w:hAnsi="Times New Roman" w:cs="Times New Roman"/>
-          <w:sz w:val="24"/>
-          <w:szCs w:val="24"/>
-          <w:lang w:eastAsia="en-AU"/>
-        </w:rPr>
-        <w:t>Run your CSS and HTML pages through the W3C validation service. Create a page (or another photo gallery) showing some screenshots (if you're not sure how to take screenshots - google it) of the validation report. If you need to leave some validation errors to achieve the look you want, make a comment in your assignment.html file to explain.</w:t>
-      </w:r>
-    </w:p>
-    <w:p>
-      <w:pPr>
-        <w:spacing w:before="100" w:beforeAutospacing="1" w:after="100" w:afterAutospacing="1" w:line="240" w:lineRule="auto"/>
-        <w:outlineLvl w:val="2"/>
+        <w:t>3.6 Provide somethi</w:t>
+      </w:r>
+      <w:r>
         <w:rPr>
           <w:rFonts w:ascii="Times New Roman" w:eastAsia="Times New Roman" w:hAnsi="Times New Roman" w:cs="Times New Roman"/>
           <w:b/>
           <w:bCs/>
           <w:sz w:val="27"/>
           <w:szCs w:val="27"/>
-          <w:lang w:eastAsia="en-AU"/>
-        </w:rPr>
-      </w:pPr>
+          <w:highlight w:val="yellow"/>
+          <w:lang w:eastAsia="en-AU"/>
+        </w:rPr>
+        <w:t>ng original</w:t>
+      </w:r>
       <w:r>
         <w:rPr>
           <w:rFonts w:ascii="Times New Roman" w:eastAsia="Times New Roman" w:hAnsi="Times New Roman" w:cs="Times New Roman"/>
@@ -3672,7 +3562,7 @@
           <w:szCs w:val="27"/>
           <w:lang w:eastAsia="en-AU"/>
         </w:rPr>
-        <w:t xml:space="preserve">3.6 Provide something original </w:t>
+        <w:t xml:space="preserve"> </w:t>
       </w:r>
     </w:p>
     <w:p>
@@ -3692,27 +3582,7 @@
           <w:szCs w:val="24"/>
           <w:lang w:eastAsia="en-AU"/>
         </w:rPr>
-        <w:t xml:space="preserve">Get creative and add a component or content which differs from the tasks listed above. It might be an extra page presenting some interesting content you made or wrote yourself, or which provides links to sites you have found useful while making the site, or which are about related or relevant subjects. or it might be something made with a tool you have researched and learnt to use yourself. Don't get stressed - this is meant to allow you to be creative in some </w:t>
-      </w:r>
-      <w:proofErr w:type="gramStart"/>
-      <w:r>
-        <w:rPr>
-          <w:rFonts w:ascii="Times New Roman" w:eastAsia="Times New Roman" w:hAnsi="Times New Roman" w:cs="Times New Roman"/>
-          <w:sz w:val="24"/>
-          <w:szCs w:val="24"/>
-          <w:lang w:eastAsia="en-AU"/>
-        </w:rPr>
-        <w:t>way, and</w:t>
-      </w:r>
-      <w:proofErr w:type="gramEnd"/>
-      <w:r>
-        <w:rPr>
-          <w:rFonts w:ascii="Times New Roman" w:eastAsia="Times New Roman" w:hAnsi="Times New Roman" w:cs="Times New Roman"/>
-          <w:sz w:val="24"/>
-          <w:szCs w:val="24"/>
-          <w:lang w:eastAsia="en-AU"/>
-        </w:rPr>
-        <w:t xml:space="preserve"> get marks for it. </w:t>
+        <w:t xml:space="preserve">Get creative and add a component or content which differs from the tasks listed above. It might be an extra page presenting some interesting content you made or wrote yourself, or which provides links to sites you have found useful while making the site, or which are about related or relevant subjects. or it might be something made with a tool you have researched and learnt to use yourself. Don't get stressed - this is meant to allow you to be creative in some way, and get marks for it. </w:t>
       </w:r>
     </w:p>
     <w:p>
@@ -3779,27 +3649,7 @@
           <w:szCs w:val="24"/>
           <w:lang w:eastAsia="en-AU"/>
         </w:rPr>
-        <w:t xml:space="preserve">Each part will be marked </w:t>
-      </w:r>
-      <w:proofErr w:type="gramStart"/>
-      <w:r>
-        <w:rPr>
-          <w:rFonts w:ascii="Times New Roman" w:eastAsia="Times New Roman" w:hAnsi="Times New Roman" w:cs="Times New Roman"/>
-          <w:sz w:val="24"/>
-          <w:szCs w:val="24"/>
-          <w:lang w:eastAsia="en-AU"/>
-        </w:rPr>
-        <w:t>separately</w:t>
-      </w:r>
-      <w:proofErr w:type="gramEnd"/>
-      <w:r>
-        <w:rPr>
-          <w:rFonts w:ascii="Times New Roman" w:eastAsia="Times New Roman" w:hAnsi="Times New Roman" w:cs="Times New Roman"/>
-          <w:sz w:val="24"/>
-          <w:szCs w:val="24"/>
-          <w:lang w:eastAsia="en-AU"/>
-        </w:rPr>
-        <w:t xml:space="preserve"> and marks will be allocated in the following way: </w:t>
+        <w:t xml:space="preserve">Each part will be marked separately and marks will be allocated in the following way: </w:t>
       </w:r>
     </w:p>
     <w:p>
@@ -4130,27 +3980,7 @@
           <w:szCs w:val="24"/>
           <w:lang w:eastAsia="en-AU"/>
         </w:rPr>
-        <w:t xml:space="preserve">The design does not interfere with the </w:t>
-      </w:r>
-      <w:proofErr w:type="gramStart"/>
-      <w:r>
-        <w:rPr>
-          <w:rFonts w:ascii="Times New Roman" w:eastAsia="Times New Roman" w:hAnsi="Times New Roman" w:cs="Times New Roman"/>
-          <w:sz w:val="24"/>
-          <w:szCs w:val="24"/>
-          <w:lang w:eastAsia="en-AU"/>
-        </w:rPr>
-        <w:t>message, or</w:t>
-      </w:r>
-      <w:proofErr w:type="gramEnd"/>
-      <w:r>
-        <w:rPr>
-          <w:rFonts w:ascii="Times New Roman" w:eastAsia="Times New Roman" w:hAnsi="Times New Roman" w:cs="Times New Roman"/>
-          <w:sz w:val="24"/>
-          <w:szCs w:val="24"/>
-          <w:lang w:eastAsia="en-AU"/>
-        </w:rPr>
-        <w:t xml:space="preserve"> detract from the meaning. </w:t>
+        <w:t xml:space="preserve">The design does not interfere with the message, or detract from the meaning. </w:t>
       </w:r>
     </w:p>
     <w:p>
@@ -4338,27 +4168,7 @@
           <w:szCs w:val="24"/>
           <w:lang w:eastAsia="en-AU"/>
         </w:rPr>
-        <w:t xml:space="preserve">The structure and names of folders and files are simple, </w:t>
-      </w:r>
-      <w:proofErr w:type="gramStart"/>
-      <w:r>
-        <w:rPr>
-          <w:rFonts w:ascii="Times New Roman" w:eastAsia="Times New Roman" w:hAnsi="Times New Roman" w:cs="Times New Roman"/>
-          <w:sz w:val="24"/>
-          <w:szCs w:val="24"/>
-          <w:lang w:eastAsia="en-AU"/>
-        </w:rPr>
-        <w:t>clear</w:t>
-      </w:r>
-      <w:proofErr w:type="gramEnd"/>
-      <w:r>
-        <w:rPr>
-          <w:rFonts w:ascii="Times New Roman" w:eastAsia="Times New Roman" w:hAnsi="Times New Roman" w:cs="Times New Roman"/>
-          <w:sz w:val="24"/>
-          <w:szCs w:val="24"/>
-          <w:lang w:eastAsia="en-AU"/>
-        </w:rPr>
-        <w:t xml:space="preserve"> and meaningful. </w:t>
+        <w:t xml:space="preserve">The structure and names of folders and files are simple, clear and meaningful. </w:t>
       </w:r>
     </w:p>
     <w:p>
@@ -4474,27 +4284,7 @@
           <w:szCs w:val="24"/>
           <w:lang w:eastAsia="en-AU"/>
         </w:rPr>
-        <w:t xml:space="preserve">Late assessments (assignments and report) will be penalised at the rate of one (1) mark per day, or part thereof, that the assessments is overdue. Assessments more than seven (7) days late will not be accepted. If you have an </w:t>
-      </w:r>
-      <w:proofErr w:type="gramStart"/>
-      <w:r>
-        <w:rPr>
-          <w:rFonts w:ascii="Times New Roman" w:eastAsia="Times New Roman" w:hAnsi="Times New Roman" w:cs="Times New Roman"/>
-          <w:sz w:val="24"/>
-          <w:szCs w:val="24"/>
-          <w:lang w:eastAsia="en-AU"/>
-        </w:rPr>
-        <w:t>extension</w:t>
-      </w:r>
-      <w:proofErr w:type="gramEnd"/>
-      <w:r>
-        <w:rPr>
-          <w:rFonts w:ascii="Times New Roman" w:eastAsia="Times New Roman" w:hAnsi="Times New Roman" w:cs="Times New Roman"/>
-          <w:sz w:val="24"/>
-          <w:szCs w:val="24"/>
-          <w:lang w:eastAsia="en-AU"/>
-        </w:rPr>
-        <w:t xml:space="preserve"> then it</w:t>
+        <w:t>Late assessments (assignments and report) will be penalised at the rate of one (1) mark per day, or part thereof, that the assessments is overdue. Assessments more than seven (7) days late will not be accepted. If you have an extension then it</w:t>
       </w:r>
       <w:r>
         <w:rPr>
@@ -4803,19 +4593,8 @@
           <w:szCs w:val="24"/>
           <w:lang w:eastAsia="en-AU"/>
         </w:rPr>
-        <w:t xml:space="preserve">to direct markers’ attention to the elements of the </w:t>
-      </w:r>
-      <w:proofErr w:type="gramStart"/>
-      <w:r>
-        <w:rPr>
-          <w:rFonts w:ascii="Times New Roman" w:eastAsia="Times New Roman" w:hAnsi="Times New Roman" w:cs="Times New Roman"/>
-          <w:sz w:val="24"/>
-          <w:szCs w:val="24"/>
-          <w:lang w:eastAsia="en-AU"/>
-        </w:rPr>
-        <w:t>assignments</w:t>
-      </w:r>
-      <w:proofErr w:type="gramEnd"/>
+        <w:t>to direct markers’ attention to the elements of the assignments</w:t>
+      </w:r>
     </w:p>
     <w:p>
       <w:pPr>
@@ -5027,7 +4806,7 @@
 </file>
 
 <file path=word/endnotes.xml><?xml version="1.0" encoding="utf-8"?>
-<w:endnotes xmlns:wpc="http://schemas.microsoft.com/office/word/2010/wordprocessingCanvas" xmlns:cx="http://schemas.microsoft.com/office/drawing/2014/chartex" xmlns:cx1="http://schemas.microsoft.com/office/drawing/2015/9/8/chartex" xmlns:cx2="http://schemas.microsoft.com/office/drawing/2015/10/21/chartex" xmlns:cx3="http://schemas.microsoft.com/office/drawing/2016/5/9/chartex" xmlns:cx4="http://schemas.microsoft.com/office/drawing/2016/5/10/chartex" xmlns:cx5="http://schemas.microsoft.com/office/drawing/2016/5/11/chartex" xmlns:cx6="http://schemas.microsoft.com/office/drawing/2016/5/12/chartex" xmlns:cx7="http://schemas.microsoft.com/office/drawing/2016/5/13/chartex" xmlns:cx8="http://schemas.microsoft.com/office/drawing/2016/5/14/chartex" xmlns:mc="http://schemas.openxmlformats.org/markup-compatibility/2006" xmlns:aink="http://schemas.microsoft.com/office/drawing/2016/ink" xmlns:am3d="http://schemas.microsoft.com/office/drawing/2017/model3d" xmlns:o="urn:schemas-microsoft-com:office:office" xmlns:oel="http://schemas.microsoft.com/office/2019/extlst" xmlns:r="http://schemas.openxmlformats.org/officeDocument/2006/relationships" xmlns:m="http://schemas.openxmlformats.org/officeDocument/2006/math" xmlns:v="urn:schemas-microsoft-com:vml" xmlns:wp14="http://schemas.microsoft.com/office/word/2010/wordprocessingDrawing" xmlns:wp="http://schemas.openxmlformats.org/drawingml/2006/wordprocessingDrawing" xmlns:w10="urn:schemas-microsoft-com:office:word" xmlns:w="http://schemas.openxmlformats.org/wordprocessingml/2006/main" xmlns:w14="http://schemas.microsoft.com/office/word/2010/wordml" xmlns:w15="http://schemas.microsoft.com/office/word/2012/wordml" xmlns:w16cex="http://schemas.microsoft.com/office/word/2018/wordml/cex" xmlns:w16cid="http://schemas.microsoft.com/office/word/2016/wordml/cid" xmlns:w16="http://schemas.microsoft.com/office/word/2018/wordml" xmlns:w16sdtdh="http://schemas.microsoft.com/office/word/2020/wordml/sdtdatahash" xmlns:w16se="http://schemas.microsoft.com/office/word/2015/wordml/symex" xmlns:wpg="http://schemas.microsoft.com/office/word/2010/wordprocessingGroup" xmlns:wpi="http://schemas.microsoft.com/office/word/2010/wordprocessingInk" xmlns:wne="http://schemas.microsoft.com/office/word/2006/wordml" xmlns:wps="http://schemas.microsoft.com/office/word/2010/wordprocessingShape" mc:Ignorable="w14 w15 w16se w16cid w16 w16cex w16sdtdh wp14">
+<w:endnotes xmlns:wpc="http://schemas.microsoft.com/office/word/2010/wordprocessingCanvas" xmlns:cx="http://schemas.microsoft.com/office/drawing/2014/chartex" xmlns:cx1="http://schemas.microsoft.com/office/drawing/2015/9/8/chartex" xmlns:cx2="http://schemas.microsoft.com/office/drawing/2015/10/21/chartex" xmlns:cx3="http://schemas.microsoft.com/office/drawing/2016/5/9/chartex" xmlns:cx4="http://schemas.microsoft.com/office/drawing/2016/5/10/chartex" xmlns:cx5="http://schemas.microsoft.com/office/drawing/2016/5/11/chartex" xmlns:cx6="http://schemas.microsoft.com/office/drawing/2016/5/12/chartex" xmlns:cx7="http://schemas.microsoft.com/office/drawing/2016/5/13/chartex" xmlns:cx8="http://schemas.microsoft.com/office/drawing/2016/5/14/chartex" xmlns:mc="http://schemas.openxmlformats.org/markup-compatibility/2006" xmlns:aink="http://schemas.microsoft.com/office/drawing/2016/ink" xmlns:am3d="http://schemas.microsoft.com/office/drawing/2017/model3d" xmlns:o="urn:schemas-microsoft-com:office:office" xmlns:oel="http://schemas.microsoft.com/office/2019/extlst" xmlns:r="http://schemas.openxmlformats.org/officeDocument/2006/relationships" xmlns:m="http://schemas.openxmlformats.org/officeDocument/2006/math" xmlns:v="urn:schemas-microsoft-com:vml" xmlns:wp14="http://schemas.microsoft.com/office/word/2010/wordprocessingDrawing" xmlns:wp="http://schemas.openxmlformats.org/drawingml/2006/wordprocessingDrawing" xmlns:w10="urn:schemas-microsoft-com:office:word" xmlns:w="http://schemas.openxmlformats.org/wordprocessingml/2006/main" xmlns:w14="http://schemas.microsoft.com/office/word/2010/wordml" xmlns:w15="http://schemas.microsoft.com/office/word/2012/wordml" xmlns:w16cex="http://schemas.microsoft.com/office/word/2018/wordml/cex" xmlns:w16cid="http://schemas.microsoft.com/office/word/2016/wordml/cid" xmlns:w16="http://schemas.microsoft.com/office/word/2018/wordml" xmlns:w16du="http://schemas.microsoft.com/office/word/2023/wordml/word16du" xmlns:w16sdtdh="http://schemas.microsoft.com/office/word/2020/wordml/sdtdatahash" xmlns:w16se="http://schemas.microsoft.com/office/word/2015/wordml/symex" xmlns:wpg="http://schemas.microsoft.com/office/word/2010/wordprocessingGroup" xmlns:wpi="http://schemas.microsoft.com/office/word/2010/wordprocessingInk" xmlns:wne="http://schemas.microsoft.com/office/word/2006/wordml" xmlns:wps="http://schemas.microsoft.com/office/word/2010/wordprocessingShape" mc:Ignorable="w14 w15 w16se w16cid w16 w16cex w16sdtdh w16du wp14">
   <w:endnote w:type="separator" w:id="-1">
     <w:p>
       <w:pPr>
@@ -5052,20 +4831,20 @@
 </file>
 
 <file path=word/footer1.xml><?xml version="1.0" encoding="utf-8"?>
-<w:ftr xmlns:wpc="http://schemas.microsoft.com/office/word/2010/wordprocessingCanvas" xmlns:cx="http://schemas.microsoft.com/office/drawing/2014/chartex" xmlns:cx1="http://schemas.microsoft.com/office/drawing/2015/9/8/chartex" xmlns:cx2="http://schemas.microsoft.com/office/drawing/2015/10/21/chartex" xmlns:cx3="http://schemas.microsoft.com/office/drawing/2016/5/9/chartex" xmlns:cx4="http://schemas.microsoft.com/office/drawing/2016/5/10/chartex" xmlns:cx5="http://schemas.microsoft.com/office/drawing/2016/5/11/chartex" xmlns:cx6="http://schemas.microsoft.com/office/drawing/2016/5/12/chartex" xmlns:cx7="http://schemas.microsoft.com/office/drawing/2016/5/13/chartex" xmlns:cx8="http://schemas.microsoft.com/office/drawing/2016/5/14/chartex" xmlns:mc="http://schemas.openxmlformats.org/markup-compatibility/2006" xmlns:aink="http://schemas.microsoft.com/office/drawing/2016/ink" xmlns:am3d="http://schemas.microsoft.com/office/drawing/2017/model3d" xmlns:o="urn:schemas-microsoft-com:office:office" xmlns:oel="http://schemas.microsoft.com/office/2019/extlst" xmlns:r="http://schemas.openxmlformats.org/officeDocument/2006/relationships" xmlns:m="http://schemas.openxmlformats.org/officeDocument/2006/math" xmlns:v="urn:schemas-microsoft-com:vml" xmlns:wp14="http://schemas.microsoft.com/office/word/2010/wordprocessingDrawing" xmlns:wp="http://schemas.openxmlformats.org/drawingml/2006/wordprocessingDrawing" xmlns:w10="urn:schemas-microsoft-com:office:word" xmlns:w="http://schemas.openxmlformats.org/wordprocessingml/2006/main" xmlns:w14="http://schemas.microsoft.com/office/word/2010/wordml" xmlns:w15="http://schemas.microsoft.com/office/word/2012/wordml" xmlns:w16cex="http://schemas.microsoft.com/office/word/2018/wordml/cex" xmlns:w16cid="http://schemas.microsoft.com/office/word/2016/wordml/cid" xmlns:w16="http://schemas.microsoft.com/office/word/2018/wordml" xmlns:w16sdtdh="http://schemas.microsoft.com/office/word/2020/wordml/sdtdatahash" xmlns:w16se="http://schemas.microsoft.com/office/word/2015/wordml/symex" xmlns:wpg="http://schemas.microsoft.com/office/word/2010/wordprocessingGroup" xmlns:wpi="http://schemas.microsoft.com/office/word/2010/wordprocessingInk" xmlns:wne="http://schemas.microsoft.com/office/word/2006/wordml" xmlns:wps="http://schemas.microsoft.com/office/word/2010/wordprocessingShape" mc:Ignorable="w14 w15 w16se w16cid w16 w16cex w16sdtdh wp14">
+<w:ftr xmlns:wpc="http://schemas.microsoft.com/office/word/2010/wordprocessingCanvas" xmlns:cx="http://schemas.microsoft.com/office/drawing/2014/chartex" xmlns:cx1="http://schemas.microsoft.com/office/drawing/2015/9/8/chartex" xmlns:cx2="http://schemas.microsoft.com/office/drawing/2015/10/21/chartex" xmlns:cx3="http://schemas.microsoft.com/office/drawing/2016/5/9/chartex" xmlns:cx4="http://schemas.microsoft.com/office/drawing/2016/5/10/chartex" xmlns:cx5="http://schemas.microsoft.com/office/drawing/2016/5/11/chartex" xmlns:cx6="http://schemas.microsoft.com/office/drawing/2016/5/12/chartex" xmlns:cx7="http://schemas.microsoft.com/office/drawing/2016/5/13/chartex" xmlns:cx8="http://schemas.microsoft.com/office/drawing/2016/5/14/chartex" xmlns:mc="http://schemas.openxmlformats.org/markup-compatibility/2006" xmlns:aink="http://schemas.microsoft.com/office/drawing/2016/ink" xmlns:am3d="http://schemas.microsoft.com/office/drawing/2017/model3d" xmlns:o="urn:schemas-microsoft-com:office:office" xmlns:oel="http://schemas.microsoft.com/office/2019/extlst" xmlns:r="http://schemas.openxmlformats.org/officeDocument/2006/relationships" xmlns:m="http://schemas.openxmlformats.org/officeDocument/2006/math" xmlns:v="urn:schemas-microsoft-com:vml" xmlns:wp14="http://schemas.microsoft.com/office/word/2010/wordprocessingDrawing" xmlns:wp="http://schemas.openxmlformats.org/drawingml/2006/wordprocessingDrawing" xmlns:w10="urn:schemas-microsoft-com:office:word" xmlns:w="http://schemas.openxmlformats.org/wordprocessingml/2006/main" xmlns:w14="http://schemas.microsoft.com/office/word/2010/wordml" xmlns:w15="http://schemas.microsoft.com/office/word/2012/wordml" xmlns:w16cex="http://schemas.microsoft.com/office/word/2018/wordml/cex" xmlns:w16cid="http://schemas.microsoft.com/office/word/2016/wordml/cid" xmlns:w16="http://schemas.microsoft.com/office/word/2018/wordml" xmlns:w16du="http://schemas.microsoft.com/office/word/2023/wordml/word16du" xmlns:w16sdtdh="http://schemas.microsoft.com/office/word/2020/wordml/sdtdatahash" xmlns:w16se="http://schemas.microsoft.com/office/word/2015/wordml/symex" xmlns:wpg="http://schemas.microsoft.com/office/word/2010/wordprocessingGroup" xmlns:wpi="http://schemas.microsoft.com/office/word/2010/wordprocessingInk" xmlns:wne="http://schemas.microsoft.com/office/word/2006/wordml" xmlns:wps="http://schemas.microsoft.com/office/word/2010/wordprocessingShape" mc:Ignorable="w14 w15 w16se w16cid w16 w16cex w16sdtdh w16du wp14">
   <w:p>
     <w:pPr>
-      <w:pStyle w:val="Footer"/>
+      <w:pStyle w:val="a9"/>
     </w:pPr>
   </w:p>
 </w:ftr>
 </file>
 
 <file path=word/footer2.xml><?xml version="1.0" encoding="utf-8"?>
-<w:ftr xmlns:wpc="http://schemas.microsoft.com/office/word/2010/wordprocessingCanvas" xmlns:cx="http://schemas.microsoft.com/office/drawing/2014/chartex" xmlns:cx1="http://schemas.microsoft.com/office/drawing/2015/9/8/chartex" xmlns:cx2="http://schemas.microsoft.com/office/drawing/2015/10/21/chartex" xmlns:cx3="http://schemas.microsoft.com/office/drawing/2016/5/9/chartex" xmlns:cx4="http://schemas.microsoft.com/office/drawing/2016/5/10/chartex" xmlns:cx5="http://schemas.microsoft.com/office/drawing/2016/5/11/chartex" xmlns:cx6="http://schemas.microsoft.com/office/drawing/2016/5/12/chartex" xmlns:cx7="http://schemas.microsoft.com/office/drawing/2016/5/13/chartex" xmlns:cx8="http://schemas.microsoft.com/office/drawing/2016/5/14/chartex" xmlns:mc="http://schemas.openxmlformats.org/markup-compatibility/2006" xmlns:aink="http://schemas.microsoft.com/office/drawing/2016/ink" xmlns:am3d="http://schemas.microsoft.com/office/drawing/2017/model3d" xmlns:o="urn:schemas-microsoft-com:office:office" xmlns:oel="http://schemas.microsoft.com/office/2019/extlst" xmlns:r="http://schemas.openxmlformats.org/officeDocument/2006/relationships" xmlns:m="http://schemas.openxmlformats.org/officeDocument/2006/math" xmlns:v="urn:schemas-microsoft-com:vml" xmlns:wp14="http://schemas.microsoft.com/office/word/2010/wordprocessingDrawing" xmlns:wp="http://schemas.openxmlformats.org/drawingml/2006/wordprocessingDrawing" xmlns:w10="urn:schemas-microsoft-com:office:word" xmlns:w="http://schemas.openxmlformats.org/wordprocessingml/2006/main" xmlns:w14="http://schemas.microsoft.com/office/word/2010/wordml" xmlns:w15="http://schemas.microsoft.com/office/word/2012/wordml" xmlns:w16cex="http://schemas.microsoft.com/office/word/2018/wordml/cex" xmlns:w16cid="http://schemas.microsoft.com/office/word/2016/wordml/cid" xmlns:w16="http://schemas.microsoft.com/office/word/2018/wordml" xmlns:w16sdtdh="http://schemas.microsoft.com/office/word/2020/wordml/sdtdatahash" xmlns:w16se="http://schemas.microsoft.com/office/word/2015/wordml/symex" xmlns:wpg="http://schemas.microsoft.com/office/word/2010/wordprocessingGroup" xmlns:wpi="http://schemas.microsoft.com/office/word/2010/wordprocessingInk" xmlns:wne="http://schemas.microsoft.com/office/word/2006/wordml" xmlns:wps="http://schemas.microsoft.com/office/word/2010/wordprocessingShape" mc:Ignorable="w14 w15 w16se w16cid w16 w16cex w16sdtdh wp14">
+<w:ftr xmlns:wpc="http://schemas.microsoft.com/office/word/2010/wordprocessingCanvas" xmlns:cx="http://schemas.microsoft.com/office/drawing/2014/chartex" xmlns:cx1="http://schemas.microsoft.com/office/drawing/2015/9/8/chartex" xmlns:cx2="http://schemas.microsoft.com/office/drawing/2015/10/21/chartex" xmlns:cx3="http://schemas.microsoft.com/office/drawing/2016/5/9/chartex" xmlns:cx4="http://schemas.microsoft.com/office/drawing/2016/5/10/chartex" xmlns:cx5="http://schemas.microsoft.com/office/drawing/2016/5/11/chartex" xmlns:cx6="http://schemas.microsoft.com/office/drawing/2016/5/12/chartex" xmlns:cx7="http://schemas.microsoft.com/office/drawing/2016/5/13/chartex" xmlns:cx8="http://schemas.microsoft.com/office/drawing/2016/5/14/chartex" xmlns:mc="http://schemas.openxmlformats.org/markup-compatibility/2006" xmlns:aink="http://schemas.microsoft.com/office/drawing/2016/ink" xmlns:am3d="http://schemas.microsoft.com/office/drawing/2017/model3d" xmlns:o="urn:schemas-microsoft-com:office:office" xmlns:oel="http://schemas.microsoft.com/office/2019/extlst" xmlns:r="http://schemas.openxmlformats.org/officeDocument/2006/relationships" xmlns:m="http://schemas.openxmlformats.org/officeDocument/2006/math" xmlns:v="urn:schemas-microsoft-com:vml" xmlns:wp14="http://schemas.microsoft.com/office/word/2010/wordprocessingDrawing" xmlns:wp="http://schemas.openxmlformats.org/drawingml/2006/wordprocessingDrawing" xmlns:w10="urn:schemas-microsoft-com:office:word" xmlns:w="http://schemas.openxmlformats.org/wordprocessingml/2006/main" xmlns:w14="http://schemas.microsoft.com/office/word/2010/wordml" xmlns:w15="http://schemas.microsoft.com/office/word/2012/wordml" xmlns:w16cex="http://schemas.microsoft.com/office/word/2018/wordml/cex" xmlns:w16cid="http://schemas.microsoft.com/office/word/2016/wordml/cid" xmlns:w16="http://schemas.microsoft.com/office/word/2018/wordml" xmlns:w16du="http://schemas.microsoft.com/office/word/2023/wordml/word16du" xmlns:w16sdtdh="http://schemas.microsoft.com/office/word/2020/wordml/sdtdatahash" xmlns:w16se="http://schemas.microsoft.com/office/word/2015/wordml/symex" xmlns:wpg="http://schemas.microsoft.com/office/word/2010/wordprocessingGroup" xmlns:wpi="http://schemas.microsoft.com/office/word/2010/wordprocessingInk" xmlns:wne="http://schemas.microsoft.com/office/word/2006/wordml" xmlns:wps="http://schemas.microsoft.com/office/word/2010/wordprocessingShape" mc:Ignorable="w14 w15 w16se w16cid w16 w16cex w16sdtdh w16du wp14">
   <w:p>
     <w:pPr>
-      <w:pStyle w:val="Footer"/>
+      <w:pStyle w:val="a9"/>
       <w:jc w:val="center"/>
       <w:rPr>
         <w:lang w:val="en-US"/>
@@ -5150,17 +4929,17 @@
 </file>
 
 <file path=word/footer3.xml><?xml version="1.0" encoding="utf-8"?>
-<w:ftr xmlns:wpc="http://schemas.microsoft.com/office/word/2010/wordprocessingCanvas" xmlns:cx="http://schemas.microsoft.com/office/drawing/2014/chartex" xmlns:cx1="http://schemas.microsoft.com/office/drawing/2015/9/8/chartex" xmlns:cx2="http://schemas.microsoft.com/office/drawing/2015/10/21/chartex" xmlns:cx3="http://schemas.microsoft.com/office/drawing/2016/5/9/chartex" xmlns:cx4="http://schemas.microsoft.com/office/drawing/2016/5/10/chartex" xmlns:cx5="http://schemas.microsoft.com/office/drawing/2016/5/11/chartex" xmlns:cx6="http://schemas.microsoft.com/office/drawing/2016/5/12/chartex" xmlns:cx7="http://schemas.microsoft.com/office/drawing/2016/5/13/chartex" xmlns:cx8="http://schemas.microsoft.com/office/drawing/2016/5/14/chartex" xmlns:mc="http://schemas.openxmlformats.org/markup-compatibility/2006" xmlns:aink="http://schemas.microsoft.com/office/drawing/2016/ink" xmlns:am3d="http://schemas.microsoft.com/office/drawing/2017/model3d" xmlns:o="urn:schemas-microsoft-com:office:office" xmlns:oel="http://schemas.microsoft.com/office/2019/extlst" xmlns:r="http://schemas.openxmlformats.org/officeDocument/2006/relationships" xmlns:m="http://schemas.openxmlformats.org/officeDocument/2006/math" xmlns:v="urn:schemas-microsoft-com:vml" xmlns:wp14="http://schemas.microsoft.com/office/word/2010/wordprocessingDrawing" xmlns:wp="http://schemas.openxmlformats.org/drawingml/2006/wordprocessingDrawing" xmlns:w10="urn:schemas-microsoft-com:office:word" xmlns:w="http://schemas.openxmlformats.org/wordprocessingml/2006/main" xmlns:w14="http://schemas.microsoft.com/office/word/2010/wordml" xmlns:w15="http://schemas.microsoft.com/office/word/2012/wordml" xmlns:w16cex="http://schemas.microsoft.com/office/word/2018/wordml/cex" xmlns:w16cid="http://schemas.microsoft.com/office/word/2016/wordml/cid" xmlns:w16="http://schemas.microsoft.com/office/word/2018/wordml" xmlns:w16sdtdh="http://schemas.microsoft.com/office/word/2020/wordml/sdtdatahash" xmlns:w16se="http://schemas.microsoft.com/office/word/2015/wordml/symex" xmlns:wpg="http://schemas.microsoft.com/office/word/2010/wordprocessingGroup" xmlns:wpi="http://schemas.microsoft.com/office/word/2010/wordprocessingInk" xmlns:wne="http://schemas.microsoft.com/office/word/2006/wordml" xmlns:wps="http://schemas.microsoft.com/office/word/2010/wordprocessingShape" mc:Ignorable="w14 w15 w16se w16cid w16 w16cex w16sdtdh wp14">
+<w:ftr xmlns:wpc="http://schemas.microsoft.com/office/word/2010/wordprocessingCanvas" xmlns:cx="http://schemas.microsoft.com/office/drawing/2014/chartex" xmlns:cx1="http://schemas.microsoft.com/office/drawing/2015/9/8/chartex" xmlns:cx2="http://schemas.microsoft.com/office/drawing/2015/10/21/chartex" xmlns:cx3="http://schemas.microsoft.com/office/drawing/2016/5/9/chartex" xmlns:cx4="http://schemas.microsoft.com/office/drawing/2016/5/10/chartex" xmlns:cx5="http://schemas.microsoft.com/office/drawing/2016/5/11/chartex" xmlns:cx6="http://schemas.microsoft.com/office/drawing/2016/5/12/chartex" xmlns:cx7="http://schemas.microsoft.com/office/drawing/2016/5/13/chartex" xmlns:cx8="http://schemas.microsoft.com/office/drawing/2016/5/14/chartex" xmlns:mc="http://schemas.openxmlformats.org/markup-compatibility/2006" xmlns:aink="http://schemas.microsoft.com/office/drawing/2016/ink" xmlns:am3d="http://schemas.microsoft.com/office/drawing/2017/model3d" xmlns:o="urn:schemas-microsoft-com:office:office" xmlns:oel="http://schemas.microsoft.com/office/2019/extlst" xmlns:r="http://schemas.openxmlformats.org/officeDocument/2006/relationships" xmlns:m="http://schemas.openxmlformats.org/officeDocument/2006/math" xmlns:v="urn:schemas-microsoft-com:vml" xmlns:wp14="http://schemas.microsoft.com/office/word/2010/wordprocessingDrawing" xmlns:wp="http://schemas.openxmlformats.org/drawingml/2006/wordprocessingDrawing" xmlns:w10="urn:schemas-microsoft-com:office:word" xmlns:w="http://schemas.openxmlformats.org/wordprocessingml/2006/main" xmlns:w14="http://schemas.microsoft.com/office/word/2010/wordml" xmlns:w15="http://schemas.microsoft.com/office/word/2012/wordml" xmlns:w16cex="http://schemas.microsoft.com/office/word/2018/wordml/cex" xmlns:w16cid="http://schemas.microsoft.com/office/word/2016/wordml/cid" xmlns:w16="http://schemas.microsoft.com/office/word/2018/wordml" xmlns:w16du="http://schemas.microsoft.com/office/word/2023/wordml/word16du" xmlns:w16sdtdh="http://schemas.microsoft.com/office/word/2020/wordml/sdtdatahash" xmlns:w16se="http://schemas.microsoft.com/office/word/2015/wordml/symex" xmlns:wpg="http://schemas.microsoft.com/office/word/2010/wordprocessingGroup" xmlns:wpi="http://schemas.microsoft.com/office/word/2010/wordprocessingInk" xmlns:wne="http://schemas.microsoft.com/office/word/2006/wordml" xmlns:wps="http://schemas.microsoft.com/office/word/2010/wordprocessingShape" mc:Ignorable="w14 w15 w16se w16cid w16 w16cex w16sdtdh w16du wp14">
   <w:p>
     <w:pPr>
-      <w:pStyle w:val="Footer"/>
+      <w:pStyle w:val="a9"/>
     </w:pPr>
   </w:p>
 </w:ftr>
 </file>
 
 <file path=word/footnotes.xml><?xml version="1.0" encoding="utf-8"?>
-<w:footnotes xmlns:wpc="http://schemas.microsoft.com/office/word/2010/wordprocessingCanvas" xmlns:cx="http://schemas.microsoft.com/office/drawing/2014/chartex" xmlns:cx1="http://schemas.microsoft.com/office/drawing/2015/9/8/chartex" xmlns:cx2="http://schemas.microsoft.com/office/drawing/2015/10/21/chartex" xmlns:cx3="http://schemas.microsoft.com/office/drawing/2016/5/9/chartex" xmlns:cx4="http://schemas.microsoft.com/office/drawing/2016/5/10/chartex" xmlns:cx5="http://schemas.microsoft.com/office/drawing/2016/5/11/chartex" xmlns:cx6="http://schemas.microsoft.com/office/drawing/2016/5/12/chartex" xmlns:cx7="http://schemas.microsoft.com/office/drawing/2016/5/13/chartex" xmlns:cx8="http://schemas.microsoft.com/office/drawing/2016/5/14/chartex" xmlns:mc="http://schemas.openxmlformats.org/markup-compatibility/2006" xmlns:aink="http://schemas.microsoft.com/office/drawing/2016/ink" xmlns:am3d="http://schemas.microsoft.com/office/drawing/2017/model3d" xmlns:o="urn:schemas-microsoft-com:office:office" xmlns:oel="http://schemas.microsoft.com/office/2019/extlst" xmlns:r="http://schemas.openxmlformats.org/officeDocument/2006/relationships" xmlns:m="http://schemas.openxmlformats.org/officeDocument/2006/math" xmlns:v="urn:schemas-microsoft-com:vml" xmlns:wp14="http://schemas.microsoft.com/office/word/2010/wordprocessingDrawing" xmlns:wp="http://schemas.openxmlformats.org/drawingml/2006/wordprocessingDrawing" xmlns:w10="urn:schemas-microsoft-com:office:word" xmlns:w="http://schemas.openxmlformats.org/wordprocessingml/2006/main" xmlns:w14="http://schemas.microsoft.com/office/word/2010/wordml" xmlns:w15="http://schemas.microsoft.com/office/word/2012/wordml" xmlns:w16cex="http://schemas.microsoft.com/office/word/2018/wordml/cex" xmlns:w16cid="http://schemas.microsoft.com/office/word/2016/wordml/cid" xmlns:w16="http://schemas.microsoft.com/office/word/2018/wordml" xmlns:w16sdtdh="http://schemas.microsoft.com/office/word/2020/wordml/sdtdatahash" xmlns:w16se="http://schemas.microsoft.com/office/word/2015/wordml/symex" xmlns:wpg="http://schemas.microsoft.com/office/word/2010/wordprocessingGroup" xmlns:wpi="http://schemas.microsoft.com/office/word/2010/wordprocessingInk" xmlns:wne="http://schemas.microsoft.com/office/word/2006/wordml" xmlns:wps="http://schemas.microsoft.com/office/word/2010/wordprocessingShape" mc:Ignorable="w14 w15 w16se w16cid w16 w16cex w16sdtdh wp14">
+<w:footnotes xmlns:wpc="http://schemas.microsoft.com/office/word/2010/wordprocessingCanvas" xmlns:cx="http://schemas.microsoft.com/office/drawing/2014/chartex" xmlns:cx1="http://schemas.microsoft.com/office/drawing/2015/9/8/chartex" xmlns:cx2="http://schemas.microsoft.com/office/drawing/2015/10/21/chartex" xmlns:cx3="http://schemas.microsoft.com/office/drawing/2016/5/9/chartex" xmlns:cx4="http://schemas.microsoft.com/office/drawing/2016/5/10/chartex" xmlns:cx5="http://schemas.microsoft.com/office/drawing/2016/5/11/chartex" xmlns:cx6="http://schemas.microsoft.com/office/drawing/2016/5/12/chartex" xmlns:cx7="http://schemas.microsoft.com/office/drawing/2016/5/13/chartex" xmlns:cx8="http://schemas.microsoft.com/office/drawing/2016/5/14/chartex" xmlns:mc="http://schemas.openxmlformats.org/markup-compatibility/2006" xmlns:aink="http://schemas.microsoft.com/office/drawing/2016/ink" xmlns:am3d="http://schemas.microsoft.com/office/drawing/2017/model3d" xmlns:o="urn:schemas-microsoft-com:office:office" xmlns:oel="http://schemas.microsoft.com/office/2019/extlst" xmlns:r="http://schemas.openxmlformats.org/officeDocument/2006/relationships" xmlns:m="http://schemas.openxmlformats.org/officeDocument/2006/math" xmlns:v="urn:schemas-microsoft-com:vml" xmlns:wp14="http://schemas.microsoft.com/office/word/2010/wordprocessingDrawing" xmlns:wp="http://schemas.openxmlformats.org/drawingml/2006/wordprocessingDrawing" xmlns:w10="urn:schemas-microsoft-com:office:word" xmlns:w="http://schemas.openxmlformats.org/wordprocessingml/2006/main" xmlns:w14="http://schemas.microsoft.com/office/word/2010/wordml" xmlns:w15="http://schemas.microsoft.com/office/word/2012/wordml" xmlns:w16cex="http://schemas.microsoft.com/office/word/2018/wordml/cex" xmlns:w16cid="http://schemas.microsoft.com/office/word/2016/wordml/cid" xmlns:w16="http://schemas.microsoft.com/office/word/2018/wordml" xmlns:w16du="http://schemas.microsoft.com/office/word/2023/wordml/word16du" xmlns:w16sdtdh="http://schemas.microsoft.com/office/word/2020/wordml/sdtdatahash" xmlns:w16se="http://schemas.microsoft.com/office/word/2015/wordml/symex" xmlns:wpg="http://schemas.microsoft.com/office/word/2010/wordprocessingGroup" xmlns:wpi="http://schemas.microsoft.com/office/word/2010/wordprocessingInk" xmlns:wne="http://schemas.microsoft.com/office/word/2006/wordml" xmlns:wps="http://schemas.microsoft.com/office/word/2010/wordprocessingShape" mc:Ignorable="w14 w15 w16se w16cid w16 w16cex w16sdtdh w16du wp14">
   <w:footnote w:type="separator" w:id="-1">
     <w:p>
       <w:pPr>
@@ -5185,20 +4964,20 @@
 </file>
 
 <file path=word/header1.xml><?xml version="1.0" encoding="utf-8"?>
-<w:hdr xmlns:wpc="http://schemas.microsoft.com/office/word/2010/wordprocessingCanvas" xmlns:cx="http://schemas.microsoft.com/office/drawing/2014/chartex" xmlns:cx1="http://schemas.microsoft.com/office/drawing/2015/9/8/chartex" xmlns:cx2="http://schemas.microsoft.com/office/drawing/2015/10/21/chartex" xmlns:cx3="http://schemas.microsoft.com/office/drawing/2016/5/9/chartex" xmlns:cx4="http://schemas.microsoft.com/office/drawing/2016/5/10/chartex" xmlns:cx5="http://schemas.microsoft.com/office/drawing/2016/5/11/chartex" xmlns:cx6="http://schemas.microsoft.com/office/drawing/2016/5/12/chartex" xmlns:cx7="http://schemas.microsoft.com/office/drawing/2016/5/13/chartex" xmlns:cx8="http://schemas.microsoft.com/office/drawing/2016/5/14/chartex" xmlns:mc="http://schemas.openxmlformats.org/markup-compatibility/2006" xmlns:aink="http://schemas.microsoft.com/office/drawing/2016/ink" xmlns:am3d="http://schemas.microsoft.com/office/drawing/2017/model3d" xmlns:o="urn:schemas-microsoft-com:office:office" xmlns:oel="http://schemas.microsoft.com/office/2019/extlst" xmlns:r="http://schemas.openxmlformats.org/officeDocument/2006/relationships" xmlns:m="http://schemas.openxmlformats.org/officeDocument/2006/math" xmlns:v="urn:schemas-microsoft-com:vml" xmlns:wp14="http://schemas.microsoft.com/office/word/2010/wordprocessingDrawing" xmlns:wp="http://schemas.openxmlformats.org/drawingml/2006/wordprocessingDrawing" xmlns:w10="urn:schemas-microsoft-com:office:word" xmlns:w="http://schemas.openxmlformats.org/wordprocessingml/2006/main" xmlns:w14="http://schemas.microsoft.com/office/word/2010/wordml" xmlns:w15="http://schemas.microsoft.com/office/word/2012/wordml" xmlns:w16cex="http://schemas.microsoft.com/office/word/2018/wordml/cex" xmlns:w16cid="http://schemas.microsoft.com/office/word/2016/wordml/cid" xmlns:w16="http://schemas.microsoft.com/office/word/2018/wordml" xmlns:w16sdtdh="http://schemas.microsoft.com/office/word/2020/wordml/sdtdatahash" xmlns:w16se="http://schemas.microsoft.com/office/word/2015/wordml/symex" xmlns:wpg="http://schemas.microsoft.com/office/word/2010/wordprocessingGroup" xmlns:wpi="http://schemas.microsoft.com/office/word/2010/wordprocessingInk" xmlns:wne="http://schemas.microsoft.com/office/word/2006/wordml" xmlns:wps="http://schemas.microsoft.com/office/word/2010/wordprocessingShape" mc:Ignorable="w14 w15 w16se w16cid w16 w16cex w16sdtdh wp14">
+<w:hdr xmlns:wpc="http://schemas.microsoft.com/office/word/2010/wordprocessingCanvas" xmlns:cx="http://schemas.microsoft.com/office/drawing/2014/chartex" xmlns:cx1="http://schemas.microsoft.com/office/drawing/2015/9/8/chartex" xmlns:cx2="http://schemas.microsoft.com/office/drawing/2015/10/21/chartex" xmlns:cx3="http://schemas.microsoft.com/office/drawing/2016/5/9/chartex" xmlns:cx4="http://schemas.microsoft.com/office/drawing/2016/5/10/chartex" xmlns:cx5="http://schemas.microsoft.com/office/drawing/2016/5/11/chartex" xmlns:cx6="http://schemas.microsoft.com/office/drawing/2016/5/12/chartex" xmlns:cx7="http://schemas.microsoft.com/office/drawing/2016/5/13/chartex" xmlns:cx8="http://schemas.microsoft.com/office/drawing/2016/5/14/chartex" xmlns:mc="http://schemas.openxmlformats.org/markup-compatibility/2006" xmlns:aink="http://schemas.microsoft.com/office/drawing/2016/ink" xmlns:am3d="http://schemas.microsoft.com/office/drawing/2017/model3d" xmlns:o="urn:schemas-microsoft-com:office:office" xmlns:oel="http://schemas.microsoft.com/office/2019/extlst" xmlns:r="http://schemas.openxmlformats.org/officeDocument/2006/relationships" xmlns:m="http://schemas.openxmlformats.org/officeDocument/2006/math" xmlns:v="urn:schemas-microsoft-com:vml" xmlns:wp14="http://schemas.microsoft.com/office/word/2010/wordprocessingDrawing" xmlns:wp="http://schemas.openxmlformats.org/drawingml/2006/wordprocessingDrawing" xmlns:w10="urn:schemas-microsoft-com:office:word" xmlns:w="http://schemas.openxmlformats.org/wordprocessingml/2006/main" xmlns:w14="http://schemas.microsoft.com/office/word/2010/wordml" xmlns:w15="http://schemas.microsoft.com/office/word/2012/wordml" xmlns:w16cex="http://schemas.microsoft.com/office/word/2018/wordml/cex" xmlns:w16cid="http://schemas.microsoft.com/office/word/2016/wordml/cid" xmlns:w16="http://schemas.microsoft.com/office/word/2018/wordml" xmlns:w16du="http://schemas.microsoft.com/office/word/2023/wordml/word16du" xmlns:w16sdtdh="http://schemas.microsoft.com/office/word/2020/wordml/sdtdatahash" xmlns:w16se="http://schemas.microsoft.com/office/word/2015/wordml/symex" xmlns:wpg="http://schemas.microsoft.com/office/word/2010/wordprocessingGroup" xmlns:wpi="http://schemas.microsoft.com/office/word/2010/wordprocessingInk" xmlns:wne="http://schemas.microsoft.com/office/word/2006/wordml" xmlns:wps="http://schemas.microsoft.com/office/word/2010/wordprocessingShape" mc:Ignorable="w14 w15 w16se w16cid w16 w16cex w16sdtdh w16du wp14">
   <w:p>
     <w:pPr>
-      <w:pStyle w:val="Header"/>
+      <w:pStyle w:val="a7"/>
     </w:pPr>
   </w:p>
 </w:hdr>
 </file>
 
 <file path=word/header2.xml><?xml version="1.0" encoding="utf-8"?>
-<w:hdr xmlns:wpc="http://schemas.microsoft.com/office/word/2010/wordprocessingCanvas" xmlns:cx="http://schemas.microsoft.com/office/drawing/2014/chartex" xmlns:cx1="http://schemas.microsoft.com/office/drawing/2015/9/8/chartex" xmlns:cx2="http://schemas.microsoft.com/office/drawing/2015/10/21/chartex" xmlns:cx3="http://schemas.microsoft.com/office/drawing/2016/5/9/chartex" xmlns:cx4="http://schemas.microsoft.com/office/drawing/2016/5/10/chartex" xmlns:cx5="http://schemas.microsoft.com/office/drawing/2016/5/11/chartex" xmlns:cx6="http://schemas.microsoft.com/office/drawing/2016/5/12/chartex" xmlns:cx7="http://schemas.microsoft.com/office/drawing/2016/5/13/chartex" xmlns:cx8="http://schemas.microsoft.com/office/drawing/2016/5/14/chartex" xmlns:mc="http://schemas.openxmlformats.org/markup-compatibility/2006" xmlns:aink="http://schemas.microsoft.com/office/drawing/2016/ink" xmlns:am3d="http://schemas.microsoft.com/office/drawing/2017/model3d" xmlns:o="urn:schemas-microsoft-com:office:office" xmlns:oel="http://schemas.microsoft.com/office/2019/extlst" xmlns:r="http://schemas.openxmlformats.org/officeDocument/2006/relationships" xmlns:m="http://schemas.openxmlformats.org/officeDocument/2006/math" xmlns:v="urn:schemas-microsoft-com:vml" xmlns:wp14="http://schemas.microsoft.com/office/word/2010/wordprocessingDrawing" xmlns:wp="http://schemas.openxmlformats.org/drawingml/2006/wordprocessingDrawing" xmlns:w10="urn:schemas-microsoft-com:office:word" xmlns:w="http://schemas.openxmlformats.org/wordprocessingml/2006/main" xmlns:w14="http://schemas.microsoft.com/office/word/2010/wordml" xmlns:w15="http://schemas.microsoft.com/office/word/2012/wordml" xmlns:w16cex="http://schemas.microsoft.com/office/word/2018/wordml/cex" xmlns:w16cid="http://schemas.microsoft.com/office/word/2016/wordml/cid" xmlns:w16="http://schemas.microsoft.com/office/word/2018/wordml" xmlns:w16sdtdh="http://schemas.microsoft.com/office/word/2020/wordml/sdtdatahash" xmlns:w16se="http://schemas.microsoft.com/office/word/2015/wordml/symex" xmlns:wpg="http://schemas.microsoft.com/office/word/2010/wordprocessingGroup" xmlns:wpi="http://schemas.microsoft.com/office/word/2010/wordprocessingInk" xmlns:wne="http://schemas.microsoft.com/office/word/2006/wordml" xmlns:wps="http://schemas.microsoft.com/office/word/2010/wordprocessingShape" mc:Ignorable="w14 w15 w16se w16cid w16 w16cex w16sdtdh wp14">
+<w:hdr xmlns:wpc="http://schemas.microsoft.com/office/word/2010/wordprocessingCanvas" xmlns:cx="http://schemas.microsoft.com/office/drawing/2014/chartex" xmlns:cx1="http://schemas.microsoft.com/office/drawing/2015/9/8/chartex" xmlns:cx2="http://schemas.microsoft.com/office/drawing/2015/10/21/chartex" xmlns:cx3="http://schemas.microsoft.com/office/drawing/2016/5/9/chartex" xmlns:cx4="http://schemas.microsoft.com/office/drawing/2016/5/10/chartex" xmlns:cx5="http://schemas.microsoft.com/office/drawing/2016/5/11/chartex" xmlns:cx6="http://schemas.microsoft.com/office/drawing/2016/5/12/chartex" xmlns:cx7="http://schemas.microsoft.com/office/drawing/2016/5/13/chartex" xmlns:cx8="http://schemas.microsoft.com/office/drawing/2016/5/14/chartex" xmlns:mc="http://schemas.openxmlformats.org/markup-compatibility/2006" xmlns:aink="http://schemas.microsoft.com/office/drawing/2016/ink" xmlns:am3d="http://schemas.microsoft.com/office/drawing/2017/model3d" xmlns:o="urn:schemas-microsoft-com:office:office" xmlns:oel="http://schemas.microsoft.com/office/2019/extlst" xmlns:r="http://schemas.openxmlformats.org/officeDocument/2006/relationships" xmlns:m="http://schemas.openxmlformats.org/officeDocument/2006/math" xmlns:v="urn:schemas-microsoft-com:vml" xmlns:wp14="http://schemas.microsoft.com/office/word/2010/wordprocessingDrawing" xmlns:wp="http://schemas.openxmlformats.org/drawingml/2006/wordprocessingDrawing" xmlns:w10="urn:schemas-microsoft-com:office:word" xmlns:w="http://schemas.openxmlformats.org/wordprocessingml/2006/main" xmlns:w14="http://schemas.microsoft.com/office/word/2010/wordml" xmlns:w15="http://schemas.microsoft.com/office/word/2012/wordml" xmlns:w16cex="http://schemas.microsoft.com/office/word/2018/wordml/cex" xmlns:w16cid="http://schemas.microsoft.com/office/word/2016/wordml/cid" xmlns:w16="http://schemas.microsoft.com/office/word/2018/wordml" xmlns:w16du="http://schemas.microsoft.com/office/word/2023/wordml/word16du" xmlns:w16sdtdh="http://schemas.microsoft.com/office/word/2020/wordml/sdtdatahash" xmlns:w16se="http://schemas.microsoft.com/office/word/2015/wordml/symex" xmlns:wpg="http://schemas.microsoft.com/office/word/2010/wordprocessingGroup" xmlns:wpi="http://schemas.microsoft.com/office/word/2010/wordprocessingInk" xmlns:wne="http://schemas.microsoft.com/office/word/2006/wordml" xmlns:wps="http://schemas.microsoft.com/office/word/2010/wordprocessingShape" mc:Ignorable="w14 w15 w16se w16cid w16 w16cex w16sdtdh w16du wp14">
   <w:p>
     <w:pPr>
-      <w:pStyle w:val="Header"/>
+      <w:pStyle w:val="a7"/>
       <w:tabs>
         <w:tab w:val="clear" w:pos="4513"/>
         <w:tab w:val="clear" w:pos="9026"/>
@@ -5226,17 +5005,17 @@
 </file>
 
 <file path=word/header3.xml><?xml version="1.0" encoding="utf-8"?>
-<w:hdr xmlns:wpc="http://schemas.microsoft.com/office/word/2010/wordprocessingCanvas" xmlns:cx="http://schemas.microsoft.com/office/drawing/2014/chartex" xmlns:cx1="http://schemas.microsoft.com/office/drawing/2015/9/8/chartex" xmlns:cx2="http://schemas.microsoft.com/office/drawing/2015/10/21/chartex" xmlns:cx3="http://schemas.microsoft.com/office/drawing/2016/5/9/chartex" xmlns:cx4="http://schemas.microsoft.com/office/drawing/2016/5/10/chartex" xmlns:cx5="http://schemas.microsoft.com/office/drawing/2016/5/11/chartex" xmlns:cx6="http://schemas.microsoft.com/office/drawing/2016/5/12/chartex" xmlns:cx7="http://schemas.microsoft.com/office/drawing/2016/5/13/chartex" xmlns:cx8="http://schemas.microsoft.com/office/drawing/2016/5/14/chartex" xmlns:mc="http://schemas.openxmlformats.org/markup-compatibility/2006" xmlns:aink="http://schemas.microsoft.com/office/drawing/2016/ink" xmlns:am3d="http://schemas.microsoft.com/office/drawing/2017/model3d" xmlns:o="urn:schemas-microsoft-com:office:office" xmlns:oel="http://schemas.microsoft.com/office/2019/extlst" xmlns:r="http://schemas.openxmlformats.org/officeDocument/2006/relationships" xmlns:m="http://schemas.openxmlformats.org/officeDocument/2006/math" xmlns:v="urn:schemas-microsoft-com:vml" xmlns:wp14="http://schemas.microsoft.com/office/word/2010/wordprocessingDrawing" xmlns:wp="http://schemas.openxmlformats.org/drawingml/2006/wordprocessingDrawing" xmlns:w10="urn:schemas-microsoft-com:office:word" xmlns:w="http://schemas.openxmlformats.org/wordprocessingml/2006/main" xmlns:w14="http://schemas.microsoft.com/office/word/2010/wordml" xmlns:w15="http://schemas.microsoft.com/office/word/2012/wordml" xmlns:w16cex="http://schemas.microsoft.com/office/word/2018/wordml/cex" xmlns:w16cid="http://schemas.microsoft.com/office/word/2016/wordml/cid" xmlns:w16="http://schemas.microsoft.com/office/word/2018/wordml" xmlns:w16sdtdh="http://schemas.microsoft.com/office/word/2020/wordml/sdtdatahash" xmlns:w16se="http://schemas.microsoft.com/office/word/2015/wordml/symex" xmlns:wpg="http://schemas.microsoft.com/office/word/2010/wordprocessingGroup" xmlns:wpi="http://schemas.microsoft.com/office/word/2010/wordprocessingInk" xmlns:wne="http://schemas.microsoft.com/office/word/2006/wordml" xmlns:wps="http://schemas.microsoft.com/office/word/2010/wordprocessingShape" mc:Ignorable="w14 w15 w16se w16cid w16 w16cex w16sdtdh wp14">
+<w:hdr xmlns:wpc="http://schemas.microsoft.com/office/word/2010/wordprocessingCanvas" xmlns:cx="http://schemas.microsoft.com/office/drawing/2014/chartex" xmlns:cx1="http://schemas.microsoft.com/office/drawing/2015/9/8/chartex" xmlns:cx2="http://schemas.microsoft.com/office/drawing/2015/10/21/chartex" xmlns:cx3="http://schemas.microsoft.com/office/drawing/2016/5/9/chartex" xmlns:cx4="http://schemas.microsoft.com/office/drawing/2016/5/10/chartex" xmlns:cx5="http://schemas.microsoft.com/office/drawing/2016/5/11/chartex" xmlns:cx6="http://schemas.microsoft.com/office/drawing/2016/5/12/chartex" xmlns:cx7="http://schemas.microsoft.com/office/drawing/2016/5/13/chartex" xmlns:cx8="http://schemas.microsoft.com/office/drawing/2016/5/14/chartex" xmlns:mc="http://schemas.openxmlformats.org/markup-compatibility/2006" xmlns:aink="http://schemas.microsoft.com/office/drawing/2016/ink" xmlns:am3d="http://schemas.microsoft.com/office/drawing/2017/model3d" xmlns:o="urn:schemas-microsoft-com:office:office" xmlns:oel="http://schemas.microsoft.com/office/2019/extlst" xmlns:r="http://schemas.openxmlformats.org/officeDocument/2006/relationships" xmlns:m="http://schemas.openxmlformats.org/officeDocument/2006/math" xmlns:v="urn:schemas-microsoft-com:vml" xmlns:wp14="http://schemas.microsoft.com/office/word/2010/wordprocessingDrawing" xmlns:wp="http://schemas.openxmlformats.org/drawingml/2006/wordprocessingDrawing" xmlns:w10="urn:schemas-microsoft-com:office:word" xmlns:w="http://schemas.openxmlformats.org/wordprocessingml/2006/main" xmlns:w14="http://schemas.microsoft.com/office/word/2010/wordml" xmlns:w15="http://schemas.microsoft.com/office/word/2012/wordml" xmlns:w16cex="http://schemas.microsoft.com/office/word/2018/wordml/cex" xmlns:w16cid="http://schemas.microsoft.com/office/word/2016/wordml/cid" xmlns:w16="http://schemas.microsoft.com/office/word/2018/wordml" xmlns:w16du="http://schemas.microsoft.com/office/word/2023/wordml/word16du" xmlns:w16sdtdh="http://schemas.microsoft.com/office/word/2020/wordml/sdtdatahash" xmlns:w16se="http://schemas.microsoft.com/office/word/2015/wordml/symex" xmlns:wpg="http://schemas.microsoft.com/office/word/2010/wordprocessingGroup" xmlns:wpi="http://schemas.microsoft.com/office/word/2010/wordprocessingInk" xmlns:wne="http://schemas.microsoft.com/office/word/2006/wordml" xmlns:wps="http://schemas.microsoft.com/office/word/2010/wordprocessingShape" mc:Ignorable="w14 w15 w16se w16cid w16 w16cex w16sdtdh w16du wp14">
   <w:p>
     <w:pPr>
-      <w:pStyle w:val="Header"/>
+      <w:pStyle w:val="a7"/>
     </w:pPr>
   </w:p>
 </w:hdr>
 </file>
 
 <file path=word/numbering.xml><?xml version="1.0" encoding="utf-8"?>
-<w:numbering xmlns:wpc="http://schemas.microsoft.com/office/word/2010/wordprocessingCanvas" xmlns:cx="http://schemas.microsoft.com/office/drawing/2014/chartex" xmlns:cx1="http://schemas.microsoft.com/office/drawing/2015/9/8/chartex" xmlns:cx2="http://schemas.microsoft.com/office/drawing/2015/10/21/chartex" xmlns:cx3="http://schemas.microsoft.com/office/drawing/2016/5/9/chartex" xmlns:cx4="http://schemas.microsoft.com/office/drawing/2016/5/10/chartex" xmlns:cx5="http://schemas.microsoft.com/office/drawing/2016/5/11/chartex" xmlns:cx6="http://schemas.microsoft.com/office/drawing/2016/5/12/chartex" xmlns:cx7="http://schemas.microsoft.com/office/drawing/2016/5/13/chartex" xmlns:cx8="http://schemas.microsoft.com/office/drawing/2016/5/14/chartex" xmlns:mc="http://schemas.openxmlformats.org/markup-compatibility/2006" xmlns:aink="http://schemas.microsoft.com/office/drawing/2016/ink" xmlns:am3d="http://schemas.microsoft.com/office/drawing/2017/model3d" xmlns:o="urn:schemas-microsoft-com:office:office" xmlns:oel="http://schemas.microsoft.com/office/2019/extlst" xmlns:r="http://schemas.openxmlformats.org/officeDocument/2006/relationships" xmlns:m="http://schemas.openxmlformats.org/officeDocument/2006/math" xmlns:v="urn:schemas-microsoft-com:vml" xmlns:wp14="http://schemas.microsoft.com/office/word/2010/wordprocessingDrawing" xmlns:wp="http://schemas.openxmlformats.org/drawingml/2006/wordprocessingDrawing" xmlns:w10="urn:schemas-microsoft-com:office:word" xmlns:w="http://schemas.openxmlformats.org/wordprocessingml/2006/main" xmlns:w14="http://schemas.microsoft.com/office/word/2010/wordml" xmlns:w15="http://schemas.microsoft.com/office/word/2012/wordml" xmlns:w16cex="http://schemas.microsoft.com/office/word/2018/wordml/cex" xmlns:w16cid="http://schemas.microsoft.com/office/word/2016/wordml/cid" xmlns:w16="http://schemas.microsoft.com/office/word/2018/wordml" xmlns:w16sdtdh="http://schemas.microsoft.com/office/word/2020/wordml/sdtdatahash" xmlns:w16se="http://schemas.microsoft.com/office/word/2015/wordml/symex" xmlns:wpg="http://schemas.microsoft.com/office/word/2010/wordprocessingGroup" xmlns:wpi="http://schemas.microsoft.com/office/word/2010/wordprocessingInk" xmlns:wne="http://schemas.microsoft.com/office/word/2006/wordml" xmlns:wps="http://schemas.microsoft.com/office/word/2010/wordprocessingShape" mc:Ignorable="w14 w15 w16se w16cid w16 w16cex w16sdtdh wp14">
+<w:numbering xmlns:wpc="http://schemas.microsoft.com/office/word/2010/wordprocessingCanvas" xmlns:cx="http://schemas.microsoft.com/office/drawing/2014/chartex" xmlns:cx1="http://schemas.microsoft.com/office/drawing/2015/9/8/chartex" xmlns:cx2="http://schemas.microsoft.com/office/drawing/2015/10/21/chartex" xmlns:cx3="http://schemas.microsoft.com/office/drawing/2016/5/9/chartex" xmlns:cx4="http://schemas.microsoft.com/office/drawing/2016/5/10/chartex" xmlns:cx5="http://schemas.microsoft.com/office/drawing/2016/5/11/chartex" xmlns:cx6="http://schemas.microsoft.com/office/drawing/2016/5/12/chartex" xmlns:cx7="http://schemas.microsoft.com/office/drawing/2016/5/13/chartex" xmlns:cx8="http://schemas.microsoft.com/office/drawing/2016/5/14/chartex" xmlns:mc="http://schemas.openxmlformats.org/markup-compatibility/2006" xmlns:aink="http://schemas.microsoft.com/office/drawing/2016/ink" xmlns:am3d="http://schemas.microsoft.com/office/drawing/2017/model3d" xmlns:o="urn:schemas-microsoft-com:office:office" xmlns:oel="http://schemas.microsoft.com/office/2019/extlst" xmlns:r="http://schemas.openxmlformats.org/officeDocument/2006/relationships" xmlns:m="http://schemas.openxmlformats.org/officeDocument/2006/math" xmlns:v="urn:schemas-microsoft-com:vml" xmlns:wp14="http://schemas.microsoft.com/office/word/2010/wordprocessingDrawing" xmlns:wp="http://schemas.openxmlformats.org/drawingml/2006/wordprocessingDrawing" xmlns:w10="urn:schemas-microsoft-com:office:word" xmlns:w="http://schemas.openxmlformats.org/wordprocessingml/2006/main" xmlns:w14="http://schemas.microsoft.com/office/word/2010/wordml" xmlns:w15="http://schemas.microsoft.com/office/word/2012/wordml" xmlns:w16cex="http://schemas.microsoft.com/office/word/2018/wordml/cex" xmlns:w16cid="http://schemas.microsoft.com/office/word/2016/wordml/cid" xmlns:w16="http://schemas.microsoft.com/office/word/2018/wordml" xmlns:w16du="http://schemas.microsoft.com/office/word/2023/wordml/word16du" xmlns:w16sdtdh="http://schemas.microsoft.com/office/word/2020/wordml/sdtdatahash" xmlns:w16se="http://schemas.microsoft.com/office/word/2015/wordml/symex" xmlns:wpg="http://schemas.microsoft.com/office/word/2010/wordprocessingGroup" xmlns:wpi="http://schemas.microsoft.com/office/word/2010/wordprocessingInk" xmlns:wne="http://schemas.microsoft.com/office/word/2006/wordml" xmlns:wps="http://schemas.microsoft.com/office/word/2010/wordprocessingShape" mc:Ignorable="w14 w15 w16se w16cid w16 w16cex w16sdtdh w16du wp14">
   <w:abstractNum w:abstractNumId="0" w15:restartNumberingAfterBreak="0">
     <w:nsid w:val="09EF4E01"/>
     <w:multiLevelType w:val="multilevel"/>
@@ -6725,7 +6504,7 @@
 </file>
 
 <file path=word/styles.xml><?xml version="1.0" encoding="utf-8"?>
-<w:styles xmlns:mc="http://schemas.openxmlformats.org/markup-compatibility/2006" xmlns:r="http://schemas.openxmlformats.org/officeDocument/2006/relationships" xmlns:w="http://schemas.openxmlformats.org/wordprocessingml/2006/main" xmlns:w14="http://schemas.microsoft.com/office/word/2010/wordml" xmlns:w15="http://schemas.microsoft.com/office/word/2012/wordml" xmlns:w16cex="http://schemas.microsoft.com/office/word/2018/wordml/cex" xmlns:w16cid="http://schemas.microsoft.com/office/word/2016/wordml/cid" xmlns:w16="http://schemas.microsoft.com/office/word/2018/wordml" xmlns:w16sdtdh="http://schemas.microsoft.com/office/word/2020/wordml/sdtdatahash" xmlns:w16se="http://schemas.microsoft.com/office/word/2015/wordml/symex" mc:Ignorable="w14 w15 w16se w16cid w16 w16cex w16sdtdh">
+<w:styles xmlns:mc="http://schemas.openxmlformats.org/markup-compatibility/2006" xmlns:r="http://schemas.openxmlformats.org/officeDocument/2006/relationships" xmlns:w="http://schemas.openxmlformats.org/wordprocessingml/2006/main" xmlns:w14="http://schemas.microsoft.com/office/word/2010/wordml" xmlns:w15="http://schemas.microsoft.com/office/word/2012/wordml" xmlns:w16cex="http://schemas.microsoft.com/office/word/2018/wordml/cex" xmlns:w16cid="http://schemas.microsoft.com/office/word/2016/wordml/cid" xmlns:w16="http://schemas.microsoft.com/office/word/2018/wordml" xmlns:w16du="http://schemas.microsoft.com/office/word/2023/wordml/word16du" xmlns:w16sdtdh="http://schemas.microsoft.com/office/word/2020/wordml/sdtdatahash" xmlns:w16se="http://schemas.microsoft.com/office/word/2015/wordml/symex" mc:Ignorable="w14 w15 w16se w16cid w16 w16cex w16sdtdh w16du">
   <w:docDefaults>
     <w:rPrDefault>
       <w:rPr>
@@ -7119,14 +6898,14 @@
     <w:lsdException w:name="Unresolved Mention" w:semiHidden="1" w:unhideWhenUsed="1"/>
     <w:lsdException w:name="Smart Link" w:semiHidden="1" w:unhideWhenUsed="1"/>
   </w:latentStyles>
-  <w:style w:type="paragraph" w:default="1" w:styleId="Normal">
+  <w:style w:type="paragraph" w:default="1" w:styleId="a">
     <w:name w:val="Normal"/>
     <w:qFormat/>
   </w:style>
-  <w:style w:type="paragraph" w:styleId="Heading2">
+  <w:style w:type="paragraph" w:styleId="2">
     <w:name w:val="heading 2"/>
-    <w:basedOn w:val="Normal"/>
-    <w:link w:val="Heading2Char"/>
+    <w:basedOn w:val="a"/>
+    <w:link w:val="20"/>
     <w:uiPriority w:val="9"/>
     <w:qFormat/>
     <w:rsid w:val="005C45D0"/>
@@ -7143,10 +6922,10 @@
       <w:lang w:eastAsia="en-AU"/>
     </w:rPr>
   </w:style>
-  <w:style w:type="paragraph" w:styleId="Heading3">
+  <w:style w:type="paragraph" w:styleId="3">
     <w:name w:val="heading 3"/>
-    <w:basedOn w:val="Normal"/>
-    <w:link w:val="Heading3Char"/>
+    <w:basedOn w:val="a"/>
+    <w:link w:val="30"/>
     <w:uiPriority w:val="9"/>
     <w:qFormat/>
     <w:rsid w:val="005C45D0"/>
@@ -7163,10 +6942,10 @@
       <w:lang w:eastAsia="en-AU"/>
     </w:rPr>
   </w:style>
-  <w:style w:type="paragraph" w:styleId="Heading4">
+  <w:style w:type="paragraph" w:styleId="4">
     <w:name w:val="heading 4"/>
-    <w:basedOn w:val="Normal"/>
-    <w:link w:val="Heading4Char"/>
+    <w:basedOn w:val="a"/>
+    <w:link w:val="40"/>
     <w:uiPriority w:val="9"/>
     <w:qFormat/>
     <w:rsid w:val="005C45D0"/>
@@ -7183,13 +6962,13 @@
       <w:lang w:eastAsia="en-AU"/>
     </w:rPr>
   </w:style>
-  <w:style w:type="character" w:default="1" w:styleId="DefaultParagraphFont">
+  <w:style w:type="character" w:default="1" w:styleId="a0">
     <w:name w:val="Default Paragraph Font"/>
     <w:uiPriority w:val="1"/>
     <w:semiHidden/>
     <w:unhideWhenUsed/>
   </w:style>
-  <w:style w:type="table" w:default="1" w:styleId="TableNormal">
+  <w:style w:type="table" w:default="1" w:styleId="a1">
     <w:name w:val="Normal Table"/>
     <w:uiPriority w:val="99"/>
     <w:semiHidden/>
@@ -7204,16 +6983,16 @@
       </w:tblCellMar>
     </w:tblPr>
   </w:style>
-  <w:style w:type="numbering" w:default="1" w:styleId="NoList">
+  <w:style w:type="numbering" w:default="1" w:styleId="a2">
     <w:name w:val="No List"/>
     <w:uiPriority w:val="99"/>
     <w:semiHidden/>
     <w:unhideWhenUsed/>
   </w:style>
-  <w:style w:type="character" w:customStyle="1" w:styleId="Heading2Char">
-    <w:name w:val="Heading 2 Char"/>
-    <w:basedOn w:val="DefaultParagraphFont"/>
-    <w:link w:val="Heading2"/>
+  <w:style w:type="character" w:customStyle="1" w:styleId="20">
+    <w:name w:val="标题 2 字符"/>
+    <w:basedOn w:val="a0"/>
+    <w:link w:val="2"/>
     <w:uiPriority w:val="9"/>
     <w:rsid w:val="005C45D0"/>
     <w:rPr>
@@ -7225,10 +7004,10 @@
       <w:lang w:eastAsia="en-AU"/>
     </w:rPr>
   </w:style>
-  <w:style w:type="character" w:customStyle="1" w:styleId="Heading3Char">
-    <w:name w:val="Heading 3 Char"/>
-    <w:basedOn w:val="DefaultParagraphFont"/>
-    <w:link w:val="Heading3"/>
+  <w:style w:type="character" w:customStyle="1" w:styleId="30">
+    <w:name w:val="标题 3 字符"/>
+    <w:basedOn w:val="a0"/>
+    <w:link w:val="3"/>
     <w:uiPriority w:val="9"/>
     <w:rsid w:val="005C45D0"/>
     <w:rPr>
@@ -7240,10 +7019,10 @@
       <w:lang w:eastAsia="en-AU"/>
     </w:rPr>
   </w:style>
-  <w:style w:type="character" w:customStyle="1" w:styleId="Heading4Char">
-    <w:name w:val="Heading 4 Char"/>
-    <w:basedOn w:val="DefaultParagraphFont"/>
-    <w:link w:val="Heading4"/>
+  <w:style w:type="character" w:customStyle="1" w:styleId="40">
+    <w:name w:val="标题 4 字符"/>
+    <w:basedOn w:val="a0"/>
+    <w:link w:val="4"/>
     <w:uiPriority w:val="9"/>
     <w:rsid w:val="005C45D0"/>
     <w:rPr>
@@ -7255,9 +7034,9 @@
       <w:lang w:eastAsia="en-AU"/>
     </w:rPr>
   </w:style>
-  <w:style w:type="character" w:styleId="Hyperlink">
+  <w:style w:type="character" w:styleId="a3">
     <w:name w:val="Hyperlink"/>
-    <w:basedOn w:val="DefaultParagraphFont"/>
+    <w:basedOn w:val="a0"/>
     <w:uiPriority w:val="99"/>
     <w:semiHidden/>
     <w:unhideWhenUsed/>
@@ -7267,9 +7046,9 @@
       <w:u w:val="single"/>
     </w:rPr>
   </w:style>
-  <w:style w:type="paragraph" w:styleId="NormalWeb">
+  <w:style w:type="paragraph" w:styleId="a4">
     <w:name w:val="Normal (Web)"/>
-    <w:basedOn w:val="Normal"/>
+    <w:basedOn w:val="a"/>
     <w:uiPriority w:val="99"/>
     <w:semiHidden/>
     <w:unhideWhenUsed/>
@@ -7284,9 +7063,9 @@
       <w:lang w:eastAsia="en-AU"/>
     </w:rPr>
   </w:style>
-  <w:style w:type="character" w:styleId="Emphasis">
+  <w:style w:type="character" w:styleId="a5">
     <w:name w:val="Emphasis"/>
-    <w:basedOn w:val="DefaultParagraphFont"/>
+    <w:basedOn w:val="a0"/>
     <w:uiPriority w:val="20"/>
     <w:qFormat/>
     <w:rsid w:val="005C45D0"/>
@@ -7295,9 +7074,9 @@
       <w:iCs/>
     </w:rPr>
   </w:style>
-  <w:style w:type="character" w:styleId="Strong">
+  <w:style w:type="character" w:styleId="a6">
     <w:name w:val="Strong"/>
-    <w:basedOn w:val="DefaultParagraphFont"/>
+    <w:basedOn w:val="a0"/>
     <w:uiPriority w:val="22"/>
     <w:qFormat/>
     <w:rsid w:val="005C45D0"/>
@@ -7306,10 +7085,10 @@
       <w:bCs/>
     </w:rPr>
   </w:style>
-  <w:style w:type="paragraph" w:styleId="Header">
+  <w:style w:type="paragraph" w:styleId="a7">
     <w:name w:val="header"/>
-    <w:basedOn w:val="Normal"/>
-    <w:link w:val="HeaderChar"/>
+    <w:basedOn w:val="a"/>
+    <w:link w:val="a8"/>
     <w:uiPriority w:val="99"/>
     <w:unhideWhenUsed/>
     <w:rsid w:val="00A764E3"/>
@@ -7321,17 +7100,17 @@
       <w:spacing w:after="0" w:line="240" w:lineRule="auto"/>
     </w:pPr>
   </w:style>
-  <w:style w:type="character" w:customStyle="1" w:styleId="HeaderChar">
-    <w:name w:val="Header Char"/>
-    <w:basedOn w:val="DefaultParagraphFont"/>
-    <w:link w:val="Header"/>
+  <w:style w:type="character" w:customStyle="1" w:styleId="a8">
+    <w:name w:val="页眉 字符"/>
+    <w:basedOn w:val="a0"/>
+    <w:link w:val="a7"/>
     <w:uiPriority w:val="99"/>
     <w:rsid w:val="00A764E3"/>
   </w:style>
-  <w:style w:type="paragraph" w:styleId="Footer">
+  <w:style w:type="paragraph" w:styleId="a9">
     <w:name w:val="footer"/>
-    <w:basedOn w:val="Normal"/>
-    <w:link w:val="FooterChar"/>
+    <w:basedOn w:val="a"/>
+    <w:link w:val="aa"/>
     <w:uiPriority w:val="99"/>
     <w:unhideWhenUsed/>
     <w:rsid w:val="00A764E3"/>
@@ -7343,16 +7122,16 @@
       <w:spacing w:after="0" w:line="240" w:lineRule="auto"/>
     </w:pPr>
   </w:style>
-  <w:style w:type="character" w:customStyle="1" w:styleId="FooterChar">
-    <w:name w:val="Footer Char"/>
-    <w:basedOn w:val="DefaultParagraphFont"/>
-    <w:link w:val="Footer"/>
+  <w:style w:type="character" w:customStyle="1" w:styleId="aa">
+    <w:name w:val="页脚 字符"/>
+    <w:basedOn w:val="a0"/>
+    <w:link w:val="a9"/>
     <w:uiPriority w:val="99"/>
     <w:rsid w:val="00A764E3"/>
   </w:style>
-  <w:style w:type="paragraph" w:styleId="ListParagraph">
+  <w:style w:type="paragraph" w:styleId="ab">
     <w:name w:val="List Paragraph"/>
-    <w:basedOn w:val="Normal"/>
+    <w:basedOn w:val="a"/>
     <w:uiPriority w:val="34"/>
     <w:qFormat/>
     <w:rsid w:val="00353F26"/>
